--- a/Resume.docx
+++ b/Resume.docx
@@ -35,76 +35,60 @@
         <w:rPr>
           <w:rFonts w:ascii="Arial" w:eastAsia="Arial" w:hAnsi="Arial" w:cs="Arial"/>
           <w:color w:val="000000"/>
+          <w:sz w:val="20"/>
+          <w:szCs w:val="20"/>
+        </w:rPr>
+        <w:t>D</w:t>
+      </w:r>
+      <w:r>
+        <w:rPr>
+          <w:rFonts w:ascii="Arial" w:eastAsia="Arial" w:hAnsi="Arial" w:cs="Arial"/>
+          <w:color w:val="000000"/>
+          <w:sz w:val="20"/>
+          <w:szCs w:val="20"/>
+        </w:rPr>
+        <w:t>elhi NCR,</w:t>
+      </w:r>
+      <w:r>
+        <w:rPr>
+          <w:rFonts w:ascii="Arial" w:eastAsia="Arial" w:hAnsi="Arial" w:cs="Arial"/>
+          <w:color w:val="000000"/>
+          <w:sz w:val="20"/>
+          <w:szCs w:val="20"/>
+        </w:rPr>
+        <w:t xml:space="preserve"> </w:t>
+      </w:r>
+      <w:r>
+        <w:rPr>
+          <w:rFonts w:ascii="Arial" w:eastAsia="Arial" w:hAnsi="Arial" w:cs="Arial"/>
+          <w:color w:val="000000"/>
+          <w:sz w:val="20"/>
+          <w:szCs w:val="20"/>
+        </w:rPr>
+        <w:t>India</w:t>
+      </w:r>
+      <w:r>
+        <w:rPr>
+          <w:rFonts w:ascii="Arial" w:eastAsia="Arial" w:hAnsi="Arial" w:cs="Arial"/>
+          <w:color w:val="000000"/>
           <w:sz w:val="24"/>
           <w:szCs w:val="24"/>
         </w:rPr>
-        <w:t>Shiv Nadar Institute of Eminence, Delhi NCR,</w:t>
-      </w:r>
-      <w:r>
-        <w:rPr>
-          <w:rFonts w:ascii="Arial" w:eastAsia="Arial" w:hAnsi="Arial" w:cs="Arial"/>
-          <w:color w:val="000000"/>
-          <w:sz w:val="24"/>
-          <w:szCs w:val="24"/>
-        </w:rPr>
         <w:t xml:space="preserve"> </w:t>
       </w:r>
-      <w:r>
-        <w:rPr>
-          <w:rFonts w:ascii="Arial" w:eastAsia="Arial" w:hAnsi="Arial" w:cs="Arial"/>
-          <w:color w:val="000000"/>
-          <w:sz w:val="24"/>
-          <w:szCs w:val="24"/>
-        </w:rPr>
-        <w:t>India</w:t>
-      </w:r>
-      <w:r>
-        <w:rPr>
-          <w:rFonts w:ascii="Arial" w:eastAsia="Arial" w:hAnsi="Arial" w:cs="Arial"/>
-          <w:color w:val="000000"/>
-          <w:sz w:val="24"/>
-          <w:szCs w:val="24"/>
-        </w:rPr>
-        <w:tab/>
-        <w:t xml:space="preserve">          </w:t>
-      </w:r>
+    </w:p>
+    <w:p>
+      <w:pPr>
+        <w:spacing w:after="0"/>
+        <w:ind w:left="720" w:right="-705" w:hanging="720"/>
+        <w:rPr>
+          <w:rStyle w:val="Hyperlink"/>
+          <w:rFonts w:ascii="Arial" w:eastAsia="Arial" w:hAnsi="Arial" w:cs="Arial"/>
+          <w:color w:val="auto"/>
+          <w:u w:val="none"/>
+        </w:rPr>
+      </w:pPr>
       <w:hyperlink r:id="rId7" w:history="1">
-        <w:r>
-          <w:rPr>
-            <w:rStyle w:val="Hyperlink"/>
-            <w:rFonts w:ascii="Arial" w:eastAsia="Arial" w:hAnsi="Arial" w:cs="Arial"/>
-            <w:u w:val="none"/>
-          </w:rPr>
-          <w:t xml:space="preserve">         </w:t>
-        </w:r>
-        <w:r>
-          <w:rPr>
-            <w:rStyle w:val="Hyperlink"/>
-            <w:rFonts w:ascii="Arial" w:eastAsia="Arial" w:hAnsi="Arial" w:cs="Arial"/>
-            <w:b/>
-            <w:bCs/>
-          </w:rPr>
-          <w:t>linkedin</w:t>
-        </w:r>
-        <w:r>
-          <w:rPr>
-            <w:rStyle w:val="Hyperlink"/>
-            <w:rFonts w:ascii="Arial" w:eastAsia="Arial" w:hAnsi="Arial" w:cs="Arial"/>
-          </w:rPr>
-          <w:t>.com/in/suchitreddi/</w:t>
-        </w:r>
-      </w:hyperlink>
-    </w:p>
-    <w:p>
-      <w:pPr>
-        <w:spacing w:after="0"/>
-        <w:ind w:right="-705"/>
-        <w:rPr>
-          <w:rFonts w:ascii="Arial" w:eastAsia="Arial" w:hAnsi="Arial" w:cs="Arial"/>
-          <w:color w:val="0563C1" w:themeColor="hyperlink"/>
-        </w:rPr>
-      </w:pPr>
-      <w:hyperlink r:id="rId8" w:history="1">
         <w:r>
           <w:rPr>
             <w:rStyle w:val="Hyperlink"/>
@@ -121,7 +105,7 @@
         </w:rPr>
         <w:t xml:space="preserve">, </w:t>
       </w:r>
-      <w:hyperlink r:id="rId9" w:history="1">
+      <w:hyperlink r:id="rId8" w:history="1">
         <w:r>
           <w:rPr>
             <w:rStyle w:val="Hyperlink"/>
@@ -136,40 +120,86 @@
         <w:rPr>
           <w:rStyle w:val="Hyperlink"/>
           <w:rFonts w:ascii="Arial" w:eastAsia="Arial" w:hAnsi="Arial" w:cs="Arial"/>
+          <w:color w:val="auto"/>
           <w:u w:val="none"/>
         </w:rPr>
-        <w:tab/>
-      </w:r>
+        <w:t xml:space="preserve">                                </w:t>
+      </w:r>
+    </w:p>
+    <w:p>
+      <w:pPr>
+        <w:spacing w:after="0"/>
+        <w:ind w:left="720" w:right="-705" w:hanging="720"/>
+        <w:rPr>
+          <w:rFonts w:ascii="Arial" w:hAnsi="Arial" w:cs="Arial"/>
+        </w:rPr>
+      </w:pPr>
       <w:r>
         <w:rPr>
           <w:rStyle w:val="Hyperlink"/>
           <w:rFonts w:ascii="Arial" w:eastAsia="Arial" w:hAnsi="Arial" w:cs="Arial"/>
+          <w:color w:val="auto"/>
           <w:u w:val="none"/>
         </w:rPr>
-        <w:tab/>
-      </w:r>
-      <w:r>
-        <w:rPr>
-          <w:rStyle w:val="Hyperlink"/>
-          <w:rFonts w:ascii="Arial" w:eastAsia="Arial" w:hAnsi="Arial" w:cs="Arial"/>
-          <w:u w:val="none"/>
-        </w:rPr>
-        <w:tab/>
-      </w:r>
-      <w:r>
-        <w:rPr>
-          <w:rStyle w:val="Hyperlink"/>
-          <w:rFonts w:ascii="Arial" w:eastAsia="Arial" w:hAnsi="Arial" w:cs="Arial"/>
-          <w:u w:val="none"/>
-        </w:rPr>
-        <w:tab/>
-        <w:t xml:space="preserve">  </w:t>
+        <w:t xml:space="preserve">+91 </w:t>
+      </w:r>
+      <w:r>
+        <w:rPr>
+          <w:rFonts w:ascii="Arial" w:hAnsi="Arial" w:cs="Arial"/>
+        </w:rPr>
+        <w:t xml:space="preserve">9030650858, </w:t>
+      </w:r>
+      <w:r>
+        <w:rPr>
+          <w:rFonts w:ascii="Arial" w:hAnsi="Arial" w:cs="Arial"/>
+        </w:rPr>
+        <w:t xml:space="preserve">+91 </w:t>
+      </w:r>
+      <w:r>
+        <w:rPr>
+          <w:rFonts w:ascii="Arial" w:hAnsi="Arial" w:cs="Arial"/>
+        </w:rPr>
+        <w:t>8328085850</w:t>
+      </w:r>
+    </w:p>
+    <w:p>
+      <w:pPr>
+        <w:spacing w:after="0"/>
+        <w:ind w:left="720" w:right="-705" w:hanging="720"/>
+        <w:rPr>
+          <w:rFonts w:ascii="Arial" w:eastAsia="Arial" w:hAnsi="Arial" w:cs="Arial"/>
+          <w:color w:val="0563C1"/>
+        </w:rPr>
+      </w:pPr>
+      <w:hyperlink r:id="rId9" w:history="1">
+        <w:r>
+          <w:rPr>
+            <w:rStyle w:val="Hyperlink"/>
+            <w:rFonts w:ascii="Arial" w:hAnsi="Arial" w:cs="Arial"/>
+            <w:b/>
+            <w:bCs/>
+          </w:rPr>
+          <w:t>linkedin</w:t>
+        </w:r>
+        <w:r>
+          <w:rPr>
+            <w:rStyle w:val="Hyperlink"/>
+            <w:rFonts w:ascii="Arial" w:hAnsi="Arial" w:cs="Arial"/>
+          </w:rPr>
+          <w:t>.com/in/suchitreddi/</w:t>
+        </w:r>
+      </w:hyperlink>
+      <w:r>
+        <w:rPr>
+          <w:rFonts w:ascii="Arial" w:hAnsi="Arial" w:cs="Arial"/>
+        </w:rPr>
+        <w:t xml:space="preserve">                     </w:t>
       </w:r>
       <w:hyperlink r:id="rId10" w:history="1">
         <w:r>
           <w:rPr>
             <w:rStyle w:val="Hyperlink"/>
-            <w:rFonts w:ascii="Arial" w:eastAsia="Arial" w:hAnsi="Arial" w:cs="Arial"/>
+            <w:rFonts w:ascii="Arial" w:hAnsi="Arial" w:cs="Arial"/>
             <w:b/>
             <w:bCs/>
           </w:rPr>
@@ -178,268 +208,78 @@
         <w:r>
           <w:rPr>
             <w:rStyle w:val="Hyperlink"/>
-            <w:rFonts w:ascii="Arial" w:eastAsia="Arial" w:hAnsi="Arial" w:cs="Arial"/>
+            <w:rFonts w:ascii="Arial" w:hAnsi="Arial" w:cs="Arial"/>
           </w:rPr>
           <w:t>.com/SuchitReddi</w:t>
         </w:r>
       </w:hyperlink>
-    </w:p>
-    <w:p>
-      <w:pPr>
-        <w:spacing w:after="0"/>
-        <w:ind w:right="-705"/>
-        <w:rPr>
-          <w:rFonts w:ascii="Arial" w:eastAsia="Arial" w:hAnsi="Arial" w:cs="Arial"/>
-          <w:color w:val="0563C1"/>
-        </w:rPr>
-      </w:pPr>
-      <w:r>
-        <w:t>9030650858, 8328085850</w:t>
-      </w:r>
-      <w:r>
-        <w:tab/>
-      </w:r>
-      <w:r>
-        <w:tab/>
-      </w:r>
-      <w:r>
-        <w:tab/>
-      </w:r>
-      <w:r>
-        <w:tab/>
-      </w:r>
-      <w:r>
-        <w:tab/>
-      </w:r>
-      <w:r>
-        <w:tab/>
-      </w:r>
-      <w:r>
-        <w:tab/>
-        <w:t xml:space="preserve">           </w:t>
+      <w:r>
+        <w:rPr>
+          <w:rFonts w:ascii="Arial" w:hAnsi="Arial" w:cs="Arial"/>
+        </w:rPr>
+        <w:t xml:space="preserve">                      </w:t>
       </w:r>
       <w:hyperlink r:id="rId11" w:history="1">
         <w:r>
           <w:rPr>
             <w:rStyle w:val="Hyperlink"/>
-            <w:rFonts w:ascii="Arial" w:eastAsia="Arial" w:hAnsi="Arial" w:cs="Arial"/>
+            <w:rFonts w:ascii="Arial" w:hAnsi="Arial" w:cs="Arial"/>
           </w:rPr>
           <w:t>suchitreddi.github.io</w:t>
         </w:r>
       </w:hyperlink>
-    </w:p>
-    <w:p>
-      <w:pPr>
-        <w:keepNext/>
-        <w:keepLines/>
+      <w:r>
+        <w:rPr>
+          <w:rFonts w:ascii="Arial" w:eastAsia="Arial" w:hAnsi="Arial" w:cs="Arial"/>
+        </w:rPr>
+        <w:t xml:space="preserve"> </w:t>
+      </w:r>
+    </w:p>
+    <w:p>
+      <w:pPr>
         <w:spacing w:after="0"/>
-        <w:ind w:left="-5" w:right="-257" w:hanging="10"/>
+        <w:ind w:right="-705"/>
         <w:jc w:val="center"/>
         <w:rPr>
           <w:rFonts w:ascii="Arial" w:eastAsia="Arial" w:hAnsi="Arial" w:cs="Arial"/>
           <w:b/>
           <w:color w:val="000000"/>
-          <w:sz w:val="26"/>
-        </w:rPr>
-      </w:pPr>
-      <w:r>
-        <w:rPr>
-          <w:rFonts w:ascii="Arial" w:eastAsia="Arial" w:hAnsi="Arial" w:cs="Arial"/>
-          <w:b/>
-          <w:color w:val="000000"/>
-          <w:sz w:val="26"/>
-        </w:rPr>
-        <w:t>Information Security Student</w:t>
-      </w:r>
-    </w:p>
-    <w:p>
-      <w:pPr>
-        <w:spacing w:after="0" w:line="265" w:lineRule="auto"/>
-        <w:ind w:left="10" w:right="-257" w:hanging="10"/>
-        <w:rPr>
-          <w:rFonts w:ascii="Arial" w:eastAsia="Arial" w:hAnsi="Arial" w:cs="Arial"/>
-          <w:color w:val="000000"/>
-        </w:rPr>
-      </w:pPr>
-      <w:r>
-        <w:rPr>
-          <w:rFonts w:ascii="Arial" w:eastAsia="Arial" w:hAnsi="Arial" w:cs="Arial"/>
-          <w:color w:val="000000"/>
-        </w:rPr>
-        <w:t xml:space="preserve">•Acquired </w:t>
-      </w:r>
-      <w:r>
-        <w:rPr>
-          <w:rFonts w:ascii="Arial" w:eastAsia="Arial" w:hAnsi="Arial" w:cs="Arial"/>
-          <w:color w:val="000000"/>
-        </w:rPr>
-        <w:t>practical</w:t>
-      </w:r>
-      <w:r>
-        <w:rPr>
-          <w:rFonts w:ascii="Arial" w:eastAsia="Arial" w:hAnsi="Arial" w:cs="Arial"/>
-          <w:color w:val="000000"/>
-        </w:rPr>
-        <w:t xml:space="preserve"> and </w:t>
-      </w:r>
-      <w:r>
-        <w:rPr>
-          <w:rFonts w:ascii="Arial" w:eastAsia="Arial" w:hAnsi="Arial" w:cs="Arial"/>
-          <w:color w:val="000000"/>
-        </w:rPr>
-        <w:t>conceptual</w:t>
-      </w:r>
-      <w:r>
-        <w:rPr>
-          <w:rFonts w:ascii="Arial" w:eastAsia="Arial" w:hAnsi="Arial" w:cs="Arial"/>
-          <w:color w:val="000000"/>
-        </w:rPr>
-        <w:t xml:space="preserve"> </w:t>
-      </w:r>
-      <w:r>
-        <w:rPr>
-          <w:rFonts w:ascii="Arial" w:eastAsia="Arial" w:hAnsi="Arial" w:cs="Arial"/>
-          <w:color w:val="000000"/>
-        </w:rPr>
-        <w:t>skills</w:t>
-      </w:r>
-      <w:r>
-        <w:rPr>
-          <w:rFonts w:ascii="Arial" w:eastAsia="Arial" w:hAnsi="Arial" w:cs="Arial"/>
-          <w:color w:val="000000"/>
-        </w:rPr>
-        <w:t xml:space="preserve"> from</w:t>
-      </w:r>
-      <w:r>
-        <w:rPr>
-          <w:rFonts w:ascii="Arial" w:eastAsia="Arial" w:hAnsi="Arial" w:cs="Arial"/>
-          <w:color w:val="000000"/>
-        </w:rPr>
-        <w:t xml:space="preserve"> projects and</w:t>
-      </w:r>
-      <w:r>
-        <w:rPr>
-          <w:rFonts w:ascii="Arial" w:eastAsia="Arial" w:hAnsi="Arial" w:cs="Arial"/>
-          <w:color w:val="000000"/>
-        </w:rPr>
-        <w:t xml:space="preserve"> courses.</w:t>
-      </w:r>
-    </w:p>
-    <w:p>
-      <w:pPr>
-        <w:spacing w:after="0" w:line="265" w:lineRule="auto"/>
-        <w:ind w:left="10" w:right="-257" w:hanging="10"/>
-        <w:rPr>
-          <w:rFonts w:ascii="Arial" w:eastAsia="Arial" w:hAnsi="Arial" w:cs="Arial"/>
-          <w:color w:val="000000"/>
-        </w:rPr>
-      </w:pPr>
-      <w:r>
-        <w:rPr>
-          <w:rFonts w:ascii="Arial" w:eastAsia="Arial" w:hAnsi="Arial" w:cs="Arial"/>
-          <w:color w:val="000000"/>
-        </w:rPr>
-        <w:t>•Practicing on websites (Hack this Site</w:t>
-      </w:r>
-      <w:r>
-        <w:rPr>
-          <w:rFonts w:ascii="Arial" w:eastAsia="Arial" w:hAnsi="Arial" w:cs="Arial"/>
-          <w:color w:val="000000"/>
-        </w:rPr>
-        <w:t>, HTB</w:t>
-      </w:r>
-      <w:r>
-        <w:rPr>
-          <w:rFonts w:ascii="Arial" w:eastAsia="Arial" w:hAnsi="Arial" w:cs="Arial"/>
-          <w:color w:val="000000"/>
-        </w:rPr>
-        <w:t>)</w:t>
-      </w:r>
-      <w:r>
-        <w:rPr>
-          <w:rFonts w:ascii="Arial" w:eastAsia="Arial" w:hAnsi="Arial" w:cs="Arial"/>
-          <w:color w:val="000000"/>
-        </w:rPr>
-        <w:t>, participating in competitions (SANS, TryHackMe)</w:t>
-      </w:r>
-      <w:r>
-        <w:rPr>
-          <w:rFonts w:ascii="Arial" w:eastAsia="Arial" w:hAnsi="Arial" w:cs="Arial"/>
-          <w:color w:val="000000"/>
-        </w:rPr>
-        <w:t>,</w:t>
-      </w:r>
-      <w:r>
-        <w:rPr>
-          <w:rFonts w:ascii="Arial" w:eastAsia="Arial" w:hAnsi="Arial" w:cs="Arial"/>
-          <w:color w:val="000000"/>
-        </w:rPr>
-        <w:t xml:space="preserve"> and stay</w:t>
-      </w:r>
-      <w:r>
-        <w:rPr>
-          <w:rFonts w:ascii="Arial" w:eastAsia="Arial" w:hAnsi="Arial" w:cs="Arial"/>
-          <w:color w:val="000000"/>
-        </w:rPr>
-        <w:t>ing</w:t>
-      </w:r>
-      <w:r>
-        <w:rPr>
-          <w:rFonts w:ascii="Arial" w:eastAsia="Arial" w:hAnsi="Arial" w:cs="Arial"/>
-          <w:color w:val="000000"/>
-        </w:rPr>
-        <w:t xml:space="preserve"> updated </w:t>
-      </w:r>
-      <w:r>
-        <w:rPr>
-          <w:rFonts w:ascii="Arial" w:eastAsia="Arial" w:hAnsi="Arial" w:cs="Arial"/>
-          <w:color w:val="000000"/>
-        </w:rPr>
-        <w:t>via</w:t>
-      </w:r>
-      <w:r>
-        <w:rPr>
-          <w:rFonts w:ascii="Arial" w:eastAsia="Arial" w:hAnsi="Arial" w:cs="Arial"/>
-          <w:color w:val="000000"/>
-        </w:rPr>
-        <w:t xml:space="preserve"> news</w:t>
-      </w:r>
-      <w:r>
-        <w:rPr>
-          <w:rFonts w:ascii="Arial" w:eastAsia="Arial" w:hAnsi="Arial" w:cs="Arial"/>
-          <w:color w:val="000000"/>
-        </w:rPr>
-        <w:t xml:space="preserve"> feeds</w:t>
-      </w:r>
-      <w:r>
-        <w:rPr>
-          <w:rFonts w:ascii="Arial" w:eastAsia="Arial" w:hAnsi="Arial" w:cs="Arial"/>
-          <w:color w:val="000000"/>
-        </w:rPr>
-        <w:t xml:space="preserve"> and </w:t>
-      </w:r>
-      <w:r>
-        <w:rPr>
-          <w:rFonts w:ascii="Arial" w:eastAsia="Arial" w:hAnsi="Arial" w:cs="Arial"/>
-          <w:color w:val="000000"/>
-        </w:rPr>
-        <w:t xml:space="preserve">podcasts on </w:t>
-      </w:r>
-      <w:r>
-        <w:rPr>
-          <w:rFonts w:ascii="Arial" w:eastAsia="Arial" w:hAnsi="Arial" w:cs="Arial"/>
-          <w:color w:val="000000"/>
-        </w:rPr>
-        <w:t>anything Cyber.</w:t>
-      </w:r>
-    </w:p>
-    <w:p>
-      <w:pPr>
-        <w:spacing w:after="0" w:line="265" w:lineRule="auto"/>
-        <w:ind w:left="10" w:right="-257" w:hanging="10"/>
-        <w:rPr>
-          <w:rFonts w:ascii="Arial" w:eastAsia="Arial" w:hAnsi="Arial" w:cs="Arial"/>
-          <w:color w:val="000000"/>
+          <w:sz w:val="28"/>
+          <w:szCs w:val="24"/>
+        </w:rPr>
+      </w:pPr>
+      <w:r>
+        <w:rPr>
+          <w:rFonts w:ascii="Arial" w:eastAsia="Arial" w:hAnsi="Arial" w:cs="Arial"/>
+          <w:b/>
+          <w:color w:val="000000"/>
+          <w:sz w:val="28"/>
+          <w:szCs w:val="24"/>
+        </w:rPr>
+        <w:t>Cyber</w:t>
+      </w:r>
+      <w:r>
+        <w:rPr>
+          <w:rFonts w:ascii="Arial" w:eastAsia="Arial" w:hAnsi="Arial" w:cs="Arial"/>
+          <w:b/>
+          <w:color w:val="000000"/>
+          <w:sz w:val="28"/>
+          <w:szCs w:val="24"/>
+        </w:rPr>
+        <w:t xml:space="preserve"> Security Student</w:t>
+      </w:r>
+    </w:p>
+    <w:p>
+      <w:pPr>
+        <w:spacing w:after="0"/>
+        <w:ind w:right="-705"/>
+        <w:jc w:val="center"/>
+        <w:rPr>
+          <w:rFonts w:ascii="Arial" w:eastAsia="Arial" w:hAnsi="Arial" w:cs="Arial"/>
+          <w:b/>
+          <w:color w:val="000000"/>
+          <w:sz w:val="14"/>
+          <w:szCs w:val="12"/>
         </w:rPr>
       </w:pPr>
     </w:p>
@@ -465,27 +305,8 @@
           <w:sz w:val="24"/>
           <w:szCs w:val="20"/>
         </w:rPr>
-        <w:t>Skills, Licenses &amp; Certifications</w:t>
-      </w:r>
-      <w:r>
-        <w:rPr>
-          <w:rFonts w:ascii="Arial" w:eastAsia="Arial" w:hAnsi="Arial" w:cs="Arial"/>
-          <w:b/>
-          <w:color w:val="000000"/>
-          <w:sz w:val="32"/>
-        </w:rPr>
-        <w:t xml:space="preserve"> </w:t>
-      </w:r>
-      <w:hyperlink r:id="rId12">
-        <w:r>
-          <w:rPr>
-            <w:rFonts w:ascii="Arial" w:eastAsia="Arial" w:hAnsi="Arial" w:cs="Arial"/>
-            <w:color w:val="0563C1"/>
-            <w:u w:val="single"/>
-          </w:rPr>
-          <w:t>View</w:t>
-        </w:r>
-      </w:hyperlink>
+        <w:t>Skills</w:t>
+      </w:r>
     </w:p>
     <w:p>
       <w:pPr>
@@ -499,10 +320,26 @@
       <w:r>
         <w:rPr>
           <w:rFonts w:ascii="Arial" w:eastAsia="Arial" w:hAnsi="Arial" w:cs="Arial"/>
-          <w:b/>
-          <w:color w:val="000000"/>
-        </w:rPr>
-        <w:t xml:space="preserve">Skills - </w:t>
+          <w:bCs/>
+          <w:color w:val="000000"/>
+        </w:rPr>
+        <w:t>Skills</w:t>
+      </w:r>
+      <w:r>
+        <w:rPr>
+          <w:rFonts w:ascii="Arial" w:eastAsia="Arial" w:hAnsi="Arial" w:cs="Arial"/>
+          <w:bCs/>
+          <w:color w:val="000000"/>
+        </w:rPr>
+        <w:t>:</w:t>
+      </w:r>
+      <w:r>
+        <w:rPr>
+          <w:rFonts w:ascii="Arial" w:eastAsia="Arial" w:hAnsi="Arial" w:cs="Arial"/>
+          <w:b/>
+          <w:color w:val="000000"/>
+        </w:rPr>
+        <w:t xml:space="preserve"> </w:t>
       </w:r>
       <w:r>
         <w:rPr>
@@ -576,26 +413,43 @@
         <w:ind w:left="10" w:right="-257" w:hanging="10"/>
         <w:rPr>
           <w:rFonts w:ascii="Arial" w:eastAsia="Arial" w:hAnsi="Arial" w:cs="Arial"/>
-          <w:color w:val="000000"/>
-          <w:sz w:val="32"/>
+          <w:color w:val="0563C1"/>
+          <w:u w:val="single"/>
+        </w:rPr>
+      </w:pPr>
+      <w:r>
+        <w:rPr>
+          <w:rFonts w:ascii="Arial" w:eastAsia="Arial" w:hAnsi="Arial" w:cs="Arial"/>
+          <w:bCs/>
+          <w:color w:val="000000"/>
           <w:shd w:val="clear" w:color="auto" w:fill="FFFFFF"/>
         </w:rPr>
-      </w:pPr>
-      <w:r>
-        <w:rPr>
-          <w:rFonts w:ascii="Arial" w:eastAsia="Arial" w:hAnsi="Arial" w:cs="Arial"/>
-          <w:b/>
+        <w:t>Languages</w:t>
+      </w:r>
+      <w:r>
+        <w:rPr>
+          <w:rFonts w:ascii="Arial" w:eastAsia="Arial" w:hAnsi="Arial" w:cs="Arial"/>
+          <w:bCs/>
           <w:color w:val="000000"/>
           <w:shd w:val="clear" w:color="auto" w:fill="FFFFFF"/>
         </w:rPr>
-        <w:t xml:space="preserve">Languages – </w:t>
-      </w:r>
-      <w:r>
-        <w:rPr>
-          <w:rFonts w:ascii="Arial" w:eastAsia="Arial" w:hAnsi="Arial" w:cs="Arial"/>
+        <w:t>:</w:t>
+      </w:r>
+      <w:r>
+        <w:rPr>
+          <w:rFonts w:ascii="Arial" w:eastAsia="Arial" w:hAnsi="Arial" w:cs="Arial"/>
+          <w:b/>
           <w:color w:val="000000"/>
           <w:shd w:val="clear" w:color="auto" w:fill="FFFFFF"/>
         </w:rPr>
+        <w:t xml:space="preserve"> </w:t>
+      </w:r>
+      <w:r>
+        <w:rPr>
+          <w:rFonts w:ascii="Arial" w:eastAsia="Arial" w:hAnsi="Arial" w:cs="Arial"/>
+          <w:color w:val="000000"/>
+          <w:shd w:val="clear" w:color="auto" w:fill="FFFFFF"/>
+        </w:rPr>
         <w:t>English</w:t>
       </w:r>
       <w:r>
@@ -612,7 +466,7 @@
           <w:color w:val="000000"/>
           <w:shd w:val="clear" w:color="auto" w:fill="FFFFFF"/>
         </w:rPr>
-        <w:t>, Telugu</w:t>
+        <w:t>, Hindi</w:t>
       </w:r>
       <w:r>
         <w:rPr>
@@ -620,7 +474,7 @@
           <w:color w:val="000000"/>
           <w:shd w:val="clear" w:color="auto" w:fill="FFFFFF"/>
         </w:rPr>
-        <w:t>(Native)</w:t>
+        <w:t>(Intermediate)</w:t>
       </w:r>
       <w:r>
         <w:rPr>
@@ -628,7 +482,7 @@
           <w:color w:val="000000"/>
           <w:shd w:val="clear" w:color="auto" w:fill="FFFFFF"/>
         </w:rPr>
-        <w:t>, Hindi</w:t>
+        <w:t>, French(Learning)</w:t>
       </w:r>
       <w:r>
         <w:rPr>
@@ -636,7 +490,7 @@
           <w:color w:val="000000"/>
           <w:shd w:val="clear" w:color="auto" w:fill="FFFFFF"/>
         </w:rPr>
-        <w:t>(Intermediate)</w:t>
+        <w:t>,</w:t>
       </w:r>
       <w:r>
         <w:rPr>
@@ -644,7 +498,15 @@
           <w:color w:val="000000"/>
           <w:shd w:val="clear" w:color="auto" w:fill="FFFFFF"/>
         </w:rPr>
-        <w:t>, French(Learning).</w:t>
+        <w:t xml:space="preserve"> </w:t>
+      </w:r>
+      <w:r>
+        <w:rPr>
+          <w:rFonts w:ascii="Arial" w:eastAsia="Arial" w:hAnsi="Arial" w:cs="Arial"/>
+          <w:color w:val="000000"/>
+          <w:shd w:val="clear" w:color="auto" w:fill="FFFFFF"/>
+        </w:rPr>
+        <w:t>Telugu(Native).</w:t>
       </w:r>
     </w:p>
     <w:p>
@@ -652,41 +514,381 @@
         <w:keepNext/>
         <w:keepLines/>
         <w:spacing w:after="0"/>
+        <w:ind w:right="-257"/>
+        <w:rPr>
+          <w:rFonts w:ascii="Arial" w:eastAsia="Arial" w:hAnsi="Arial" w:cs="Arial"/>
+          <w:b/>
+          <w:color w:val="000000"/>
+          <w:szCs w:val="16"/>
+          <w:shd w:val="clear" w:color="auto" w:fill="FFFFFF"/>
+        </w:rPr>
+      </w:pPr>
+    </w:p>
+    <w:p>
+      <w:pPr>
+        <w:keepNext/>
+        <w:keepLines/>
+        <w:spacing w:after="0" w:line="276" w:lineRule="auto"/>
+        <w:ind w:left="-5" w:right="-257" w:hanging="10"/>
+        <w:jc w:val="center"/>
+        <w:rPr>
+          <w:rFonts w:ascii="Arial" w:eastAsia="Arial" w:hAnsi="Arial" w:cs="Arial"/>
+          <w:b/>
+          <w:color w:val="000000"/>
+          <w:sz w:val="24"/>
+          <w:szCs w:val="20"/>
+        </w:rPr>
+      </w:pPr>
+      <w:r>
+        <w:rPr>
+          <w:rFonts w:ascii="Arial" w:eastAsia="Arial" w:hAnsi="Arial" w:cs="Arial"/>
+          <w:b/>
+          <w:color w:val="000000"/>
+          <w:sz w:val="24"/>
+          <w:szCs w:val="20"/>
+        </w:rPr>
+        <w:t>Education</w:t>
+      </w:r>
+    </w:p>
+    <w:p>
+      <w:pPr>
+        <w:keepNext/>
+        <w:keepLines/>
+        <w:tabs>
+          <w:tab w:val="left" w:pos="9270"/>
+        </w:tabs>
+        <w:spacing w:after="4" w:line="255" w:lineRule="auto"/>
+        <w:ind w:left="-5" w:right="-244" w:hanging="10"/>
+        <w:rPr>
+          <w:rFonts w:ascii="Arial" w:eastAsia="Arial" w:hAnsi="Arial" w:cs="Arial"/>
+          <w:b/>
+          <w:color w:val="000000"/>
+        </w:rPr>
+      </w:pPr>
+      <w:r>
+        <w:rPr>
+          <w:rFonts w:ascii="Arial" w:eastAsia="Arial" w:hAnsi="Arial" w:cs="Arial"/>
+          <w:b/>
+          <w:color w:val="000000"/>
+        </w:rPr>
+        <w:t>Shiv Nadar Institute of Eminence</w:t>
+      </w:r>
+      <w:r>
+        <w:rPr>
+          <w:rFonts w:ascii="Arial" w:eastAsia="Arial" w:hAnsi="Arial" w:cs="Arial"/>
+          <w:b/>
+          <w:color w:val="000000"/>
+        </w:rPr>
+        <w:t xml:space="preserve"> (SNIOE)</w:t>
+      </w:r>
+      <w:r>
+        <w:rPr>
+          <w:rFonts w:ascii="Arial" w:eastAsia="Arial" w:hAnsi="Arial" w:cs="Arial"/>
+          <w:b/>
+          <w:color w:val="000000"/>
+        </w:rPr>
+        <w:t xml:space="preserve">, </w:t>
+      </w:r>
+      <w:r>
+        <w:rPr>
+          <w:rFonts w:ascii="Arial" w:eastAsia="Arial" w:hAnsi="Arial" w:cs="Arial"/>
+          <w:b/>
+          <w:color w:val="000000"/>
+        </w:rPr>
+        <w:t>D</w:t>
+      </w:r>
+      <w:r>
+        <w:rPr>
+          <w:rFonts w:ascii="Arial" w:eastAsia="Arial" w:hAnsi="Arial" w:cs="Arial"/>
+          <w:b/>
+          <w:color w:val="000000"/>
+        </w:rPr>
+        <w:t>elhi NCR</w:t>
+      </w:r>
+      <w:r>
+        <w:rPr>
+          <w:rFonts w:ascii="Arial" w:eastAsia="Arial" w:hAnsi="Arial" w:cs="Arial"/>
+          <w:b/>
+          <w:color w:val="000000"/>
+        </w:rPr>
+        <w:t xml:space="preserve">                                          </w:t>
+      </w:r>
+      <w:r>
+        <w:rPr>
+          <w:rFonts w:ascii="Arial" w:eastAsia="Arial" w:hAnsi="Arial" w:cs="Arial"/>
+          <w:b/>
+          <w:color w:val="000000"/>
+        </w:rPr>
+        <w:t>2020 - 2024</w:t>
+      </w:r>
+    </w:p>
+    <w:p>
+      <w:pPr>
+        <w:spacing w:after="0"/>
         <w:ind w:left="10" w:right="-257" w:hanging="10"/>
         <w:rPr>
           <w:rFonts w:ascii="Arial" w:eastAsia="Arial" w:hAnsi="Arial" w:cs="Arial"/>
-          <w:b/>
-          <w:color w:val="000000"/>
-          <w:sz w:val="32"/>
-          <w:shd w:val="clear" w:color="auto" w:fill="FFFFFF"/>
-        </w:rPr>
-      </w:pPr>
-      <w:r>
-        <w:rPr>
-          <w:rFonts w:ascii="Arial" w:eastAsia="Arial" w:hAnsi="Arial" w:cs="Arial"/>
-          <w:b/>
-          <w:shd w:val="clear" w:color="auto" w:fill="FFFFFF"/>
-        </w:rPr>
-        <w:t>IBM Cybersecurity Analyst Professional Certificate</w:t>
-      </w:r>
-      <w:r>
-        <w:rPr>
-          <w:rFonts w:ascii="Arial" w:eastAsia="Arial" w:hAnsi="Arial" w:cs="Arial"/>
-          <w:b/>
-          <w:color w:val="000000"/>
-          <w:shd w:val="clear" w:color="auto" w:fill="FFFFFF"/>
+          <w:color w:val="000000"/>
+        </w:rPr>
+      </w:pPr>
+      <w:r>
+        <w:rPr>
+          <w:rFonts w:ascii="Arial" w:eastAsia="Arial" w:hAnsi="Arial" w:cs="Arial"/>
+          <w:color w:val="000000"/>
+        </w:rPr>
+        <w:t xml:space="preserve">Bachelor of Technology (Major-Electronics </w:t>
+      </w:r>
+      <w:r>
+        <w:rPr>
+          <w:rFonts w:ascii="Arial" w:eastAsia="Arial" w:hAnsi="Arial" w:cs="Arial"/>
+          <w:color w:val="000000"/>
+        </w:rPr>
+        <w:t>and</w:t>
+      </w:r>
+      <w:r>
+        <w:rPr>
+          <w:rFonts w:ascii="Arial" w:eastAsia="Arial" w:hAnsi="Arial" w:cs="Arial"/>
+          <w:color w:val="000000"/>
+        </w:rPr>
+        <w:t xml:space="preserve"> Communication, Minor-Computer Science)</w:t>
+      </w:r>
+    </w:p>
+    <w:p>
+      <w:pPr>
+        <w:spacing w:after="0" w:line="265" w:lineRule="auto"/>
+        <w:ind w:left="10" w:right="-257" w:hanging="10"/>
+        <w:rPr>
+          <w:rFonts w:ascii="Arial" w:eastAsia="Arial" w:hAnsi="Arial" w:cs="Arial"/>
+          <w:color w:val="000000"/>
+        </w:rPr>
+      </w:pPr>
+      <w:r>
+        <w:rPr>
+          <w:rFonts w:ascii="Arial" w:eastAsia="Arial" w:hAnsi="Arial" w:cs="Arial"/>
+          <w:color w:val="000000"/>
+        </w:rPr>
+        <w:t xml:space="preserve">7 CGPA in </w:t>
+      </w:r>
+      <w:r>
+        <w:rPr>
+          <w:rFonts w:ascii="Arial" w:eastAsia="Arial" w:hAnsi="Arial" w:cs="Arial"/>
+          <w:color w:val="000000"/>
+        </w:rPr>
+        <w:t>5</w:t>
+      </w:r>
+      <w:r>
+        <w:rPr>
+          <w:rFonts w:ascii="Arial" w:eastAsia="Arial" w:hAnsi="Arial" w:cs="Arial"/>
+          <w:color w:val="000000"/>
+        </w:rPr>
+        <w:t xml:space="preserve"> semesters</w:t>
+      </w:r>
+    </w:p>
+    <w:p>
+      <w:pPr>
+        <w:spacing w:after="0" w:line="265" w:lineRule="auto"/>
+        <w:ind w:left="10" w:right="-257" w:hanging="10"/>
+        <w:rPr>
+          <w:rFonts w:ascii="Arial" w:eastAsia="Arial" w:hAnsi="Arial" w:cs="Arial"/>
+          <w:color w:val="000000"/>
+        </w:rPr>
+      </w:pPr>
+    </w:p>
+    <w:p>
+      <w:pPr>
+        <w:keepNext/>
+        <w:keepLines/>
+        <w:spacing w:after="0" w:line="276" w:lineRule="auto"/>
+        <w:ind w:left="-5" w:right="-257" w:hanging="10"/>
+        <w:jc w:val="center"/>
+        <w:rPr>
+          <w:rFonts w:ascii="Arial" w:eastAsia="Arial" w:hAnsi="Arial" w:cs="Arial"/>
+          <w:b/>
+          <w:color w:val="000000"/>
+          <w:sz w:val="24"/>
+          <w:szCs w:val="20"/>
+        </w:rPr>
+      </w:pPr>
+      <w:r>
+        <w:rPr>
+          <w:rFonts w:ascii="Arial" w:eastAsia="Arial" w:hAnsi="Arial" w:cs="Arial"/>
+          <w:b/>
+          <w:color w:val="000000"/>
+          <w:sz w:val="24"/>
+          <w:szCs w:val="20"/>
+        </w:rPr>
+        <w:t>Experience</w:t>
+      </w:r>
+    </w:p>
+    <w:p>
+      <w:pPr>
+        <w:spacing w:after="0" w:line="265" w:lineRule="auto"/>
+        <w:ind w:left="10" w:right="-257" w:hanging="10"/>
+        <w:rPr>
+          <w:rFonts w:ascii="Arial" w:eastAsia="Arial" w:hAnsi="Arial" w:cs="Arial"/>
+          <w:b/>
+          <w:color w:val="000000"/>
+        </w:rPr>
+      </w:pPr>
+      <w:r>
+        <w:rPr>
+          <w:rFonts w:ascii="Arial" w:eastAsia="Arial" w:hAnsi="Arial" w:cs="Arial"/>
+          <w:b/>
+          <w:color w:val="000000"/>
+        </w:rPr>
+        <w:t xml:space="preserve">Web </w:t>
+      </w:r>
+      <w:r>
+        <w:rPr>
+          <w:rFonts w:ascii="Arial" w:eastAsia="Arial" w:hAnsi="Arial" w:cs="Arial"/>
+          <w:b/>
+          <w:color w:val="000000"/>
+        </w:rPr>
+        <w:t>Development Team Member (</w:t>
+      </w:r>
+      <w:r>
+        <w:rPr>
+          <w:rFonts w:ascii="Arial" w:eastAsia="Arial" w:hAnsi="Arial" w:cs="Arial"/>
+          <w:b/>
+          <w:color w:val="000000"/>
+        </w:rPr>
+        <w:t>GDSC</w:t>
+      </w:r>
+      <w:r>
+        <w:rPr>
+          <w:rFonts w:ascii="Arial" w:eastAsia="Arial" w:hAnsi="Arial" w:cs="Arial"/>
+          <w:b/>
+          <w:color w:val="000000"/>
+        </w:rPr>
+        <w:t xml:space="preserve">) </w:t>
+      </w:r>
+      <w:r>
+        <w:rPr>
+          <w:rFonts w:ascii="Arial" w:eastAsia="Arial" w:hAnsi="Arial" w:cs="Arial"/>
+          <w:b/>
+          <w:color w:val="000000"/>
+        </w:rPr>
+        <w:t xml:space="preserve">         </w:t>
+      </w:r>
+      <w:r>
+        <w:rPr>
+          <w:rFonts w:ascii="Arial" w:eastAsia="Arial" w:hAnsi="Arial" w:cs="Arial"/>
+          <w:b/>
+          <w:color w:val="000000"/>
+        </w:rPr>
+        <w:tab/>
+      </w:r>
+      <w:r>
+        <w:rPr>
+          <w:rFonts w:ascii="Arial" w:eastAsia="Arial" w:hAnsi="Arial" w:cs="Arial"/>
+          <w:b/>
+          <w:color w:val="000000"/>
+        </w:rPr>
+        <w:tab/>
+      </w:r>
+      <w:r>
+        <w:rPr>
+          <w:rFonts w:ascii="Arial" w:eastAsia="Arial" w:hAnsi="Arial" w:cs="Arial"/>
+          <w:b/>
+          <w:color w:val="000000"/>
+        </w:rPr>
+        <w:tab/>
+      </w:r>
+      <w:r>
+        <w:rPr>
+          <w:rFonts w:ascii="Arial" w:eastAsia="Arial" w:hAnsi="Arial" w:cs="Arial"/>
+          <w:b/>
+          <w:color w:val="000000"/>
+        </w:rPr>
+        <w:tab/>
+      </w:r>
+      <w:r>
+        <w:rPr>
+          <w:rFonts w:ascii="Arial" w:eastAsia="Arial" w:hAnsi="Arial" w:cs="Arial"/>
+          <w:b/>
+          <w:color w:val="000000"/>
+        </w:rPr>
+        <w:t>Dec 2022</w:t>
+      </w:r>
+      <w:r>
+        <w:rPr>
+          <w:rFonts w:ascii="Arial" w:eastAsia="Arial" w:hAnsi="Arial" w:cs="Arial"/>
+          <w:b/>
+          <w:color w:val="000000"/>
         </w:rPr>
         <w:t xml:space="preserve"> </w:t>
       </w:r>
       <w:r>
         <w:rPr>
           <w:rFonts w:ascii="Arial" w:eastAsia="Arial" w:hAnsi="Arial" w:cs="Arial"/>
-          <w:color w:val="000000"/>
-          <w:shd w:val="clear" w:color="auto" w:fill="FFFFFF"/>
-        </w:rPr>
-        <w:t xml:space="preserve">– IBM </w:t>
-      </w:r>
-      <w:hyperlink r:id="rId13">
+          <w:b/>
+          <w:color w:val="000000"/>
+        </w:rPr>
+        <w:t>-</w:t>
+      </w:r>
+      <w:r>
+        <w:rPr>
+          <w:rFonts w:ascii="Arial" w:eastAsia="Arial" w:hAnsi="Arial" w:cs="Arial"/>
+          <w:b/>
+          <w:color w:val="000000"/>
+        </w:rPr>
+        <w:t xml:space="preserve"> </w:t>
+      </w:r>
+      <w:r>
+        <w:rPr>
+          <w:rFonts w:ascii="Arial" w:eastAsia="Arial" w:hAnsi="Arial" w:cs="Arial"/>
+          <w:b/>
+          <w:color w:val="000000"/>
+        </w:rPr>
+        <w:t>Ongoing</w:t>
+      </w:r>
+    </w:p>
+    <w:p>
+      <w:pPr>
+        <w:spacing w:after="0" w:line="265" w:lineRule="auto"/>
+        <w:ind w:left="10" w:right="-257" w:hanging="10"/>
+        <w:rPr>
+          <w:rFonts w:ascii="Arial" w:eastAsia="Arial" w:hAnsi="Arial" w:cs="Arial"/>
+          <w:color w:val="000000"/>
+        </w:rPr>
+      </w:pPr>
+      <w:r>
+        <w:rPr>
+          <w:rFonts w:ascii="Arial" w:eastAsia="Arial" w:hAnsi="Arial" w:cs="Arial"/>
+          <w:color w:val="000000"/>
+        </w:rPr>
+        <w:t>Working as a training team member in the Google Developer Student Club.</w:t>
+      </w:r>
+    </w:p>
+    <w:p>
+      <w:pPr>
+        <w:spacing w:after="0" w:line="265" w:lineRule="auto"/>
+        <w:ind w:right="-257"/>
+        <w:rPr>
+          <w:rFonts w:ascii="Arial" w:eastAsia="Arial" w:hAnsi="Arial" w:cs="Arial"/>
+          <w:color w:val="000000"/>
+        </w:rPr>
+      </w:pPr>
+    </w:p>
+    <w:p>
+      <w:pPr>
+        <w:spacing w:after="25" w:line="265" w:lineRule="auto"/>
+        <w:ind w:left="10" w:right="-257" w:hanging="10"/>
+        <w:rPr>
+          <w:rFonts w:ascii="Arial" w:eastAsia="Arial" w:hAnsi="Arial" w:cs="Arial"/>
+          <w:color w:val="000000"/>
+          <w:u w:val="single"/>
+        </w:rPr>
+      </w:pPr>
+      <w:r>
+        <w:rPr>
+          <w:rFonts w:ascii="Arial" w:eastAsia="Arial" w:hAnsi="Arial" w:cs="Arial"/>
+          <w:b/>
+          <w:color w:val="000000"/>
+        </w:rPr>
+        <w:t xml:space="preserve">Cybersecurity Analyst Professional Certification </w:t>
+      </w:r>
+      <w:hyperlink r:id="rId12">
         <w:r>
           <w:rPr>
             <w:rFonts w:ascii="Arial" w:eastAsia="Arial" w:hAnsi="Arial" w:cs="Arial"/>
@@ -697,46 +899,369 @@
           <w:t>View</w:t>
         </w:r>
       </w:hyperlink>
-    </w:p>
-    <w:p>
-      <w:pPr>
+      <w:r>
+        <w:rPr>
+          <w:rFonts w:ascii="Arial" w:eastAsia="Arial" w:hAnsi="Arial" w:cs="Arial"/>
+          <w:color w:val="0070C0"/>
+        </w:rPr>
+        <w:t xml:space="preserve">   </w:t>
+      </w:r>
+      <w:r>
+        <w:rPr>
+          <w:rFonts w:ascii="Arial" w:eastAsia="Arial" w:hAnsi="Arial" w:cs="Arial"/>
+          <w:color w:val="0070C0"/>
+        </w:rPr>
+        <w:t xml:space="preserve"> </w:t>
+      </w:r>
+      <w:r>
+        <w:rPr>
+          <w:rFonts w:ascii="Arial" w:eastAsia="Arial" w:hAnsi="Arial" w:cs="Arial"/>
+          <w:b/>
+          <w:color w:val="000000"/>
+        </w:rPr>
+        <w:t>June</w:t>
+      </w:r>
+      <w:r>
+        <w:rPr>
+          <w:rFonts w:ascii="Arial" w:eastAsia="Arial" w:hAnsi="Arial" w:cs="Arial"/>
+          <w:b/>
+          <w:color w:val="000000"/>
+        </w:rPr>
+        <w:t xml:space="preserve"> 2022 - Aug 2022 (3 months)</w:t>
+      </w:r>
+    </w:p>
+    <w:p>
+      <w:pPr>
+        <w:spacing w:after="25" w:line="265" w:lineRule="auto"/>
+        <w:ind w:left="10" w:right="-257" w:hanging="10"/>
+        <w:rPr>
+          <w:rFonts w:ascii="Arial" w:eastAsia="Arial" w:hAnsi="Arial" w:cs="Arial"/>
+          <w:color w:val="000000"/>
+        </w:rPr>
+      </w:pPr>
+      <w:r>
+        <w:rPr>
+          <w:rFonts w:ascii="Arial" w:eastAsia="Arial" w:hAnsi="Arial" w:cs="Arial"/>
+          <w:color w:val="000000"/>
+        </w:rPr>
+        <w:t xml:space="preserve">•Finished </w:t>
+      </w:r>
+      <w:r>
+        <w:rPr>
+          <w:rFonts w:ascii="Arial" w:eastAsia="Arial" w:hAnsi="Arial" w:cs="Arial"/>
+          <w:color w:val="000000"/>
+        </w:rPr>
+        <w:t>8</w:t>
+      </w:r>
+      <w:r>
+        <w:rPr>
+          <w:rFonts w:ascii="Arial" w:eastAsia="Arial" w:hAnsi="Arial" w:cs="Arial"/>
+          <w:color w:val="000000"/>
+        </w:rPr>
+        <w:t xml:space="preserve"> courses in 3 </w:t>
+      </w:r>
+      <w:r>
+        <w:rPr>
+          <w:rFonts w:ascii="Arial" w:eastAsia="Arial" w:hAnsi="Arial" w:cs="Arial"/>
+          <w:color w:val="000000"/>
+        </w:rPr>
+        <w:t xml:space="preserve">instead of 8 </w:t>
+      </w:r>
+      <w:r>
+        <w:rPr>
+          <w:rFonts w:ascii="Arial" w:eastAsia="Arial" w:hAnsi="Arial" w:cs="Arial"/>
+          <w:color w:val="000000"/>
+        </w:rPr>
+        <w:t>months, increasing time efficiency by 62.5%.</w:t>
+      </w:r>
+    </w:p>
+    <w:p>
+      <w:pPr>
+        <w:spacing w:after="0" w:line="265" w:lineRule="auto"/>
+        <w:ind w:left="10" w:right="-257" w:hanging="10"/>
+        <w:rPr>
+          <w:rFonts w:ascii="Arial" w:eastAsia="Arial" w:hAnsi="Arial" w:cs="Arial"/>
+          <w:color w:val="000000"/>
+        </w:rPr>
+      </w:pPr>
+      <w:r>
+        <w:rPr>
+          <w:rFonts w:ascii="Arial" w:eastAsia="Arial" w:hAnsi="Arial" w:cs="Arial"/>
+          <w:color w:val="000000"/>
+        </w:rPr>
+        <w:t>•</w:t>
+      </w:r>
+      <w:r>
+        <w:rPr>
+          <w:rFonts w:ascii="Arial" w:eastAsia="Arial" w:hAnsi="Arial" w:cs="Arial"/>
+          <w:color w:val="000000"/>
+        </w:rPr>
+        <w:t xml:space="preserve">Learned </w:t>
+      </w:r>
+      <w:r>
+        <w:rPr>
+          <w:rFonts w:ascii="Arial" w:eastAsia="Arial" w:hAnsi="Arial" w:cs="Arial"/>
+          <w:color w:val="000000"/>
+        </w:rPr>
+        <w:t>about Digital Forensics, Incident Response, Threat Hunting, Malware Analysis, Pentesting, Endpoint Protection, SIEM (QRadar), Security standards (GDPR, PCI-DSS, HIPAA), IDS &amp; IPS, Firewalls, Encryption, Network Monitoring, Database vulnerabilities etc.</w:t>
+      </w:r>
+    </w:p>
+    <w:p>
+      <w:pPr>
+        <w:spacing w:after="0" w:line="265" w:lineRule="auto"/>
+        <w:ind w:left="10" w:right="-257" w:hanging="10"/>
+        <w:rPr>
+          <w:rFonts w:ascii="Arial" w:eastAsia="Arial" w:hAnsi="Arial" w:cs="Arial"/>
+          <w:color w:val="000000"/>
+        </w:rPr>
+      </w:pPr>
+    </w:p>
+    <w:p>
+      <w:pPr>
+        <w:keepNext/>
+        <w:keepLines/>
         <w:spacing w:after="0" w:line="255" w:lineRule="auto"/>
+        <w:ind w:left="-5" w:right="-257" w:hanging="10"/>
+        <w:rPr>
+          <w:rFonts w:ascii="Arial" w:eastAsia="Arial" w:hAnsi="Arial" w:cs="Arial"/>
+          <w:b/>
+          <w:color w:val="000000"/>
+        </w:rPr>
+      </w:pPr>
+      <w:r>
+        <w:rPr>
+          <w:rFonts w:ascii="Arial" w:eastAsia="Arial" w:hAnsi="Arial" w:cs="Arial"/>
+          <w:b/>
+          <w:color w:val="000000"/>
+        </w:rPr>
+        <w:t xml:space="preserve">Conference </w:t>
+      </w:r>
+      <w:r>
+        <w:rPr>
+          <w:rFonts w:ascii="Arial" w:eastAsia="Arial" w:hAnsi="Arial" w:cs="Arial"/>
+          <w:b/>
+          <w:color w:val="000000"/>
+        </w:rPr>
+        <w:t>Delegate</w:t>
+      </w:r>
+      <w:r>
+        <w:rPr>
+          <w:rFonts w:ascii="Arial" w:eastAsia="Arial" w:hAnsi="Arial" w:cs="Arial"/>
+          <w:b/>
+          <w:color w:val="000000"/>
+        </w:rPr>
+        <w:t xml:space="preserve"> (Central Bureau of Investigation, Delhi)                           </w:t>
+      </w:r>
+      <w:r>
+        <w:rPr>
+          <w:rFonts w:ascii="Arial" w:eastAsia="Arial" w:hAnsi="Arial" w:cs="Arial"/>
+          <w:b/>
+          <w:color w:val="000000"/>
+        </w:rPr>
+        <w:t xml:space="preserve"> </w:t>
+      </w:r>
+      <w:r>
+        <w:rPr>
+          <w:rFonts w:ascii="Arial" w:eastAsia="Arial" w:hAnsi="Arial" w:cs="Arial"/>
+          <w:b/>
+          <w:color w:val="000000"/>
+        </w:rPr>
+        <w:t>4</w:t>
+      </w:r>
+      <w:r>
+        <w:rPr>
+          <w:rFonts w:ascii="Arial" w:eastAsia="Arial" w:hAnsi="Arial" w:cs="Arial"/>
+          <w:b/>
+          <w:color w:val="000000"/>
+          <w:vertAlign w:val="superscript"/>
+        </w:rPr>
+        <w:t>th</w:t>
+      </w:r>
+      <w:r>
+        <w:rPr>
+          <w:rFonts w:ascii="Arial" w:eastAsia="Arial" w:hAnsi="Arial" w:cs="Arial"/>
+          <w:b/>
+          <w:color w:val="000000"/>
+        </w:rPr>
+        <w:t xml:space="preserve"> Apr 2022                                                                                        </w:t>
+      </w:r>
+    </w:p>
+    <w:p>
+      <w:pPr>
+        <w:spacing w:after="0" w:line="265" w:lineRule="auto"/>
+        <w:ind w:left="10" w:right="-399" w:hanging="10"/>
+        <w:rPr>
+          <w:rFonts w:ascii="Arial" w:eastAsia="Arial" w:hAnsi="Arial" w:cs="Arial"/>
+          <w:color w:val="000000"/>
+        </w:rPr>
+      </w:pPr>
+      <w:r>
+        <w:rPr>
+          <w:rFonts w:ascii="Arial" w:eastAsia="Arial" w:hAnsi="Arial" w:cs="Arial"/>
+          <w:color w:val="000000"/>
+        </w:rPr>
+        <w:t>•Attended the 2nd National Conference on Cybercrime Investigation &amp; Digital Forensics.</w:t>
+      </w:r>
+    </w:p>
+    <w:p>
+      <w:pPr>
+        <w:spacing w:after="0" w:line="265" w:lineRule="auto"/>
         <w:ind w:left="10" w:right="-257" w:hanging="10"/>
         <w:rPr>
           <w:rFonts w:ascii="Arial" w:eastAsia="Arial" w:hAnsi="Arial" w:cs="Arial"/>
-          <w:color w:val="0563C1"/>
-          <w:u w:val="single"/>
-        </w:rPr>
-      </w:pPr>
-      <w:r>
-        <w:rPr>
-          <w:rFonts w:ascii="Arial" w:eastAsia="Arial" w:hAnsi="Arial" w:cs="Arial"/>
-          <w:b/>
-          <w:color w:val="000000"/>
-        </w:rPr>
-        <w:t xml:space="preserve">LinkedIn Skill Assessment Badge </w:t>
-      </w:r>
-      <w:r>
-        <w:rPr>
-          <w:rFonts w:ascii="Arial" w:eastAsia="Arial" w:hAnsi="Arial" w:cs="Arial"/>
-          <w:color w:val="000000"/>
-        </w:rPr>
-        <w:t xml:space="preserve">– LinkedIn (Cybersecurity and Linux) </w:t>
-      </w:r>
-      <w:hyperlink r:id="rId14">
-        <w:r>
-          <w:rPr>
-            <w:rFonts w:ascii="Arial" w:eastAsia="Arial" w:hAnsi="Arial" w:cs="Arial"/>
-            <w:color w:val="0563C1"/>
-            <w:u w:val="single"/>
-          </w:rPr>
-          <w:t>View</w:t>
-        </w:r>
-      </w:hyperlink>
-    </w:p>
-    <w:p>
-      <w:pPr>
-        <w:spacing w:after="0" w:line="255" w:lineRule="auto"/>
+          <w:color w:val="000000"/>
+        </w:rPr>
+      </w:pPr>
+      <w:r>
+        <w:rPr>
+          <w:rFonts w:ascii="Arial" w:eastAsia="Arial" w:hAnsi="Arial" w:cs="Arial"/>
+          <w:color w:val="000000"/>
+        </w:rPr>
+        <w:t>•Discuss</w:t>
+      </w:r>
+      <w:r>
+        <w:rPr>
+          <w:rFonts w:ascii="Arial" w:eastAsia="Arial" w:hAnsi="Arial" w:cs="Arial"/>
+          <w:color w:val="000000"/>
+        </w:rPr>
+        <w:t>ed</w:t>
+      </w:r>
+      <w:r>
+        <w:rPr>
+          <w:rFonts w:ascii="Arial" w:eastAsia="Arial" w:hAnsi="Arial" w:cs="Arial"/>
+          <w:color w:val="000000"/>
+        </w:rPr>
+        <w:t xml:space="preserve"> on the need for international cooperation with 1290 delegates for 12 hours.</w:t>
+      </w:r>
+    </w:p>
+    <w:p>
+      <w:pPr>
+        <w:spacing w:after="0" w:line="265" w:lineRule="auto"/>
+        <w:ind w:left="10" w:right="-257" w:hanging="10"/>
+        <w:rPr>
+          <w:rFonts w:ascii="Arial" w:eastAsia="Arial" w:hAnsi="Arial" w:cs="Arial"/>
+          <w:color w:val="000000"/>
+        </w:rPr>
+      </w:pPr>
+    </w:p>
+    <w:p>
+      <w:pPr>
+        <w:spacing w:after="0"/>
+        <w:ind w:right="-257"/>
+        <w:rPr>
+          <w:rFonts w:ascii="Arial" w:eastAsia="Arial" w:hAnsi="Arial" w:cs="Arial"/>
+          <w:b/>
+          <w:color w:val="000000"/>
+        </w:rPr>
+      </w:pPr>
+      <w:r>
+        <w:rPr>
+          <w:rFonts w:ascii="Arial" w:eastAsia="Arial" w:hAnsi="Arial" w:cs="Arial"/>
+          <w:b/>
+          <w:color w:val="000000"/>
+        </w:rPr>
+        <w:t>Volunteer (</w:t>
+      </w:r>
+      <w:r>
+        <w:rPr>
+          <w:rFonts w:ascii="Arial" w:eastAsia="Arial" w:hAnsi="Arial" w:cs="Arial"/>
+          <w:b/>
+          <w:color w:val="000000"/>
+        </w:rPr>
+        <w:t>SNIOE</w:t>
+      </w:r>
+      <w:r>
+        <w:rPr>
+          <w:rFonts w:ascii="Arial" w:eastAsia="Arial" w:hAnsi="Arial" w:cs="Arial"/>
+          <w:b/>
+          <w:color w:val="000000"/>
+        </w:rPr>
+        <w:t xml:space="preserve"> Sports Committee)     </w:t>
+      </w:r>
+      <w:r>
+        <w:rPr>
+          <w:rFonts w:ascii="Arial" w:eastAsia="Arial" w:hAnsi="Arial" w:cs="Arial"/>
+          <w:color w:val="000000"/>
+        </w:rPr>
+        <w:t xml:space="preserve">    </w:t>
+      </w:r>
+      <w:r>
+        <w:rPr>
+          <w:rFonts w:ascii="Arial" w:eastAsia="Arial" w:hAnsi="Arial" w:cs="Arial"/>
+          <w:color w:val="000000"/>
+        </w:rPr>
+        <w:tab/>
+      </w:r>
+      <w:r>
+        <w:rPr>
+          <w:rFonts w:ascii="Arial" w:eastAsia="Arial" w:hAnsi="Arial" w:cs="Arial"/>
+          <w:color w:val="000000"/>
+        </w:rPr>
+        <w:tab/>
+        <w:t xml:space="preserve">    </w:t>
+      </w:r>
+      <w:r>
+        <w:rPr>
+          <w:rFonts w:ascii="Arial" w:eastAsia="Arial" w:hAnsi="Arial" w:cs="Arial"/>
+          <w:b/>
+          <w:color w:val="000000"/>
+        </w:rPr>
+        <w:t>Dec 2021 - Mar 2022 (</w:t>
+      </w:r>
+      <w:r>
+        <w:rPr>
+          <w:rFonts w:ascii="Arial" w:eastAsia="Arial" w:hAnsi="Arial" w:cs="Arial"/>
+          <w:b/>
+          <w:color w:val="000000"/>
+        </w:rPr>
+        <w:t>4</w:t>
+      </w:r>
+      <w:r>
+        <w:rPr>
+          <w:rFonts w:ascii="Arial" w:eastAsia="Arial" w:hAnsi="Arial" w:cs="Arial"/>
+          <w:b/>
+          <w:color w:val="000000"/>
+        </w:rPr>
+        <w:t xml:space="preserve"> months)</w:t>
+      </w:r>
+    </w:p>
+    <w:p>
+      <w:pPr>
+        <w:spacing w:after="0" w:line="265" w:lineRule="auto"/>
+        <w:ind w:left="10" w:right="-257" w:hanging="10"/>
+        <w:rPr>
+          <w:rFonts w:ascii="Arial" w:eastAsia="Arial" w:hAnsi="Arial" w:cs="Arial"/>
+          <w:color w:val="000000"/>
+        </w:rPr>
+      </w:pPr>
+      <w:r>
+        <w:rPr>
+          <w:rFonts w:ascii="Arial" w:eastAsia="Arial" w:hAnsi="Arial" w:cs="Arial"/>
+          <w:color w:val="000000"/>
+        </w:rPr>
+        <w:t>•Stopped damage and misuse of 300 free university cycles.</w:t>
+      </w:r>
+    </w:p>
+    <w:p>
+      <w:pPr>
+        <w:spacing w:after="0" w:line="265" w:lineRule="auto"/>
+        <w:ind w:left="10" w:right="-257" w:hanging="10"/>
+        <w:rPr>
+          <w:rFonts w:ascii="Arial" w:eastAsia="Arial" w:hAnsi="Arial" w:cs="Arial"/>
+          <w:color w:val="000000"/>
+        </w:rPr>
+      </w:pPr>
+      <w:r>
+        <w:rPr>
+          <w:rFonts w:ascii="Arial" w:eastAsia="Arial" w:hAnsi="Arial" w:cs="Arial"/>
+          <w:color w:val="000000"/>
+        </w:rPr>
+        <w:t>•Prepared a slot booking system for nearly 500 students for pool tables &amp; gym on campus.</w:t>
+      </w:r>
+    </w:p>
+    <w:p>
+      <w:pPr>
+        <w:spacing w:after="0" w:line="265" w:lineRule="auto"/>
         <w:ind w:left="10" w:right="-257" w:hanging="10"/>
         <w:rPr>
           <w:rFonts w:ascii="Arial" w:eastAsia="Arial" w:hAnsi="Arial" w:cs="Arial"/>
@@ -767,64 +1292,7 @@
           <w:sz w:val="24"/>
           <w:szCs w:val="20"/>
         </w:rPr>
-        <w:t>Education</w:t>
-      </w:r>
-    </w:p>
-    <w:p>
-      <w:pPr>
-        <w:keepNext/>
-        <w:keepLines/>
-        <w:tabs>
-          <w:tab w:val="left" w:pos="9270"/>
-        </w:tabs>
-        <w:spacing w:after="4" w:line="255" w:lineRule="auto"/>
-        <w:ind w:left="-5" w:right="-244" w:hanging="10"/>
-        <w:rPr>
-          <w:rFonts w:ascii="Arial" w:eastAsia="Arial" w:hAnsi="Arial" w:cs="Arial"/>
-          <w:b/>
-          <w:color w:val="000000"/>
-        </w:rPr>
-      </w:pPr>
-      <w:r>
-        <w:rPr>
-          <w:rFonts w:ascii="Arial" w:eastAsia="Arial" w:hAnsi="Arial" w:cs="Arial"/>
-          <w:b/>
-          <w:color w:val="000000"/>
-        </w:rPr>
-        <w:t xml:space="preserve">Shiv Nadar Institute of Eminence, </w:t>
-      </w:r>
-      <w:r>
-        <w:rPr>
-          <w:rFonts w:ascii="Arial" w:eastAsia="Arial" w:hAnsi="Arial" w:cs="Arial"/>
-          <w:b/>
-          <w:color w:val="000000"/>
-        </w:rPr>
-        <w:t xml:space="preserve">Dadri                                                                 </w:t>
-      </w:r>
-      <w:r>
-        <w:rPr>
-          <w:rFonts w:ascii="Arial" w:eastAsia="Arial" w:hAnsi="Arial" w:cs="Arial"/>
-          <w:b/>
-          <w:color w:val="000000"/>
-        </w:rPr>
-        <w:t>2020 - 2024</w:t>
-      </w:r>
-    </w:p>
-    <w:p>
-      <w:pPr>
-        <w:spacing w:after="0"/>
-        <w:ind w:left="10" w:right="-257" w:hanging="10"/>
-        <w:rPr>
-          <w:rFonts w:ascii="Arial" w:eastAsia="Arial" w:hAnsi="Arial" w:cs="Arial"/>
-          <w:color w:val="000000"/>
-        </w:rPr>
-      </w:pPr>
-      <w:r>
-        <w:rPr>
-          <w:rFonts w:ascii="Arial" w:eastAsia="Arial" w:hAnsi="Arial" w:cs="Arial"/>
-          <w:color w:val="000000"/>
-        </w:rPr>
-        <w:t>Bachelor of Technology (Major-Electronics &amp; Communication, Minor-Computer Science)</w:t>
+        <w:t>Projects</w:t>
       </w:r>
     </w:p>
     <w:p>
@@ -833,48 +1301,76 @@
         <w:ind w:left="10" w:right="-257" w:hanging="10"/>
         <w:rPr>
           <w:rFonts w:ascii="Arial" w:eastAsia="Arial" w:hAnsi="Arial" w:cs="Arial"/>
-          <w:color w:val="000000"/>
-        </w:rPr>
-      </w:pPr>
-      <w:r>
-        <w:rPr>
-          <w:rFonts w:ascii="Arial" w:eastAsia="Arial" w:hAnsi="Arial" w:cs="Arial"/>
-          <w:color w:val="000000"/>
-        </w:rPr>
-        <w:t xml:space="preserve">7 CGPA in </w:t>
-      </w:r>
-      <w:r>
-        <w:rPr>
-          <w:rFonts w:ascii="Arial" w:eastAsia="Arial" w:hAnsi="Arial" w:cs="Arial"/>
-          <w:color w:val="000000"/>
-        </w:rPr>
-        <w:t>5</w:t>
-      </w:r>
-      <w:r>
-        <w:rPr>
-          <w:rFonts w:ascii="Arial" w:eastAsia="Arial" w:hAnsi="Arial" w:cs="Arial"/>
-          <w:color w:val="000000"/>
-        </w:rPr>
-        <w:t xml:space="preserve"> semesters</w:t>
-      </w:r>
-    </w:p>
-    <w:p>
-      <w:pPr>
-        <w:spacing w:after="25" w:line="265" w:lineRule="auto"/>
-        <w:ind w:right="-257"/>
-        <w:rPr>
-          <w:rFonts w:ascii="Arial" w:eastAsia="Arial" w:hAnsi="Arial" w:cs="Arial"/>
-          <w:b/>
-          <w:color w:val="000000"/>
-        </w:rPr>
-      </w:pPr>
-      <w:r>
-        <w:rPr>
-          <w:rFonts w:ascii="Arial" w:eastAsia="Arial" w:hAnsi="Arial" w:cs="Arial"/>
-          <w:b/>
-          <w:color w:val="000000"/>
-        </w:rPr>
-        <w:t>10</w:t>
+          <w:b/>
+          <w:color w:val="000000"/>
+        </w:rPr>
+      </w:pPr>
+      <w:r>
+        <w:rPr>
+          <w:rFonts w:ascii="Arial" w:eastAsia="Arial" w:hAnsi="Arial" w:cs="Arial"/>
+          <w:b/>
+          <w:color w:val="000000"/>
+        </w:rPr>
+        <w:t xml:space="preserve">Text Editor using Java GUI </w:t>
+      </w:r>
+      <w:hyperlink r:id="rId13" w:history="1">
+        <w:r>
+          <w:rPr>
+            <w:rStyle w:val="Hyperlink"/>
+            <w:rFonts w:ascii="Arial" w:eastAsia="Arial" w:hAnsi="Arial" w:cs="Arial"/>
+            <w:bCs/>
+          </w:rPr>
+          <w:t>View</w:t>
+        </w:r>
+      </w:hyperlink>
+      <w:r>
+        <w:rPr>
+          <w:rFonts w:ascii="Arial" w:eastAsia="Arial" w:hAnsi="Arial" w:cs="Arial"/>
+          <w:bCs/>
+          <w:color w:val="000000"/>
+        </w:rPr>
+        <w:t xml:space="preserve">  </w:t>
+      </w:r>
+      <w:r>
+        <w:rPr>
+          <w:rFonts w:ascii="Arial" w:eastAsia="Arial" w:hAnsi="Arial" w:cs="Arial"/>
+          <w:b/>
+          <w:color w:val="000000"/>
+        </w:rPr>
+        <w:t xml:space="preserve">                            </w:t>
+      </w:r>
+      <w:r>
+        <w:rPr>
+          <w:rFonts w:ascii="Arial" w:eastAsia="Arial" w:hAnsi="Arial" w:cs="Arial"/>
+          <w:b/>
+          <w:color w:val="000000"/>
+        </w:rPr>
+        <w:tab/>
+      </w:r>
+      <w:r>
+        <w:rPr>
+          <w:rFonts w:ascii="Arial" w:eastAsia="Arial" w:hAnsi="Arial" w:cs="Arial"/>
+          <w:b/>
+          <w:color w:val="000000"/>
+        </w:rPr>
+        <w:tab/>
+      </w:r>
+      <w:r>
+        <w:rPr>
+          <w:rFonts w:ascii="Arial" w:eastAsia="Arial" w:hAnsi="Arial" w:cs="Arial"/>
+          <w:b/>
+          <w:color w:val="000000"/>
+        </w:rPr>
+        <w:tab/>
+      </w:r>
+      <w:r>
+        <w:rPr>
+          <w:rFonts w:ascii="Arial" w:eastAsia="Arial" w:hAnsi="Arial" w:cs="Arial"/>
+          <w:b/>
+          <w:color w:val="000000"/>
+        </w:rPr>
+        <w:tab/>
+        <w:t xml:space="preserve"> 9</w:t>
       </w:r>
       <w:r>
         <w:rPr>
@@ -891,39 +1387,7 @@
           <w:b/>
           <w:color w:val="000000"/>
         </w:rPr>
-        <w:t xml:space="preserve"> and Intermediate, Vishakhapatnam                                                            </w:t>
-      </w:r>
-      <w:r>
-        <w:rPr>
-          <w:rFonts w:ascii="Arial" w:eastAsia="Arial" w:hAnsi="Arial" w:cs="Arial"/>
-          <w:b/>
-          <w:color w:val="000000"/>
-        </w:rPr>
-        <w:t xml:space="preserve"> </w:t>
-      </w:r>
-      <w:r>
-        <w:rPr>
-          <w:rFonts w:ascii="Arial" w:eastAsia="Arial" w:hAnsi="Arial" w:cs="Arial"/>
-          <w:b/>
-          <w:color w:val="000000"/>
-        </w:rPr>
-        <w:t xml:space="preserve"> </w:t>
-      </w:r>
-      <w:r>
-        <w:rPr>
-          <w:rFonts w:ascii="Arial" w:eastAsia="Arial" w:hAnsi="Arial" w:cs="Arial"/>
-          <w:b/>
-          <w:color w:val="000000"/>
-        </w:rPr>
-        <w:t xml:space="preserve">    </w:t>
-      </w:r>
-      <w:r>
-        <w:rPr>
-          <w:rFonts w:ascii="Arial" w:eastAsia="Arial" w:hAnsi="Arial" w:cs="Arial"/>
-          <w:b/>
-          <w:color w:val="000000"/>
-        </w:rPr>
-        <w:t xml:space="preserve">2017 - 2020                                       </w:t>
+        <w:t xml:space="preserve"> Dec 2022</w:t>
       </w:r>
     </w:p>
     <w:p>
@@ -940,7 +1404,14 @@
           <w:rFonts w:ascii="Arial" w:eastAsia="Arial" w:hAnsi="Arial" w:cs="Arial"/>
           <w:color w:val="000000"/>
         </w:rPr>
-        <w:t>10/10 GPA in 10th and Intermediate, State Board of Andhra Pradesh</w:t>
+        <w:t>Completed making a</w:t>
+      </w:r>
+      <w:r>
+        <w:rPr>
+          <w:rFonts w:ascii="Arial" w:eastAsia="Arial" w:hAnsi="Arial" w:cs="Arial"/>
+          <w:color w:val="000000"/>
+        </w:rPr>
+        <w:t xml:space="preserve"> text editor with basic functionalities, using Java Swings in 1 day.</w:t>
       </w:r>
     </w:p>
     <w:p>
@@ -955,32 +1426,6 @@
     </w:p>
     <w:p>
       <w:pPr>
-        <w:keepNext/>
-        <w:keepLines/>
-        <w:spacing w:after="0" w:line="276" w:lineRule="auto"/>
-        <w:ind w:left="-5" w:right="-257" w:hanging="10"/>
-        <w:jc w:val="center"/>
-        <w:rPr>
-          <w:rFonts w:ascii="Arial" w:eastAsia="Arial" w:hAnsi="Arial" w:cs="Arial"/>
-          <w:b/>
-          <w:color w:val="000000"/>
-          <w:sz w:val="24"/>
-          <w:szCs w:val="20"/>
-        </w:rPr>
-      </w:pPr>
-      <w:r>
-        <w:rPr>
-          <w:rFonts w:ascii="Arial" w:eastAsia="Arial" w:hAnsi="Arial" w:cs="Arial"/>
-          <w:b/>
-          <w:color w:val="000000"/>
-          <w:sz w:val="24"/>
-          <w:szCs w:val="20"/>
-        </w:rPr>
-        <w:t>Experience</w:t>
-      </w:r>
-    </w:p>
-    <w:p>
-      <w:pPr>
         <w:spacing w:after="0" w:line="265" w:lineRule="auto"/>
         <w:ind w:left="10" w:right="-257" w:hanging="10"/>
         <w:rPr>
@@ -995,7 +1440,41 @@
           <w:b/>
           <w:color w:val="000000"/>
         </w:rPr>
-        <w:t xml:space="preserve">Development Team Member (Google Developer Student Clubs) </w:t>
+        <w:t xml:space="preserve">Personal Website </w:t>
+      </w:r>
+      <w:hyperlink r:id="rId14" w:history="1">
+        <w:r>
+          <w:rPr>
+            <w:rStyle w:val="Hyperlink"/>
+            <w:rFonts w:ascii="Arial" w:eastAsia="Arial" w:hAnsi="Arial" w:cs="Arial"/>
+            <w:bCs/>
+          </w:rPr>
+          <w:t>View</w:t>
+        </w:r>
+      </w:hyperlink>
+      <w:r>
+        <w:rPr>
+          <w:rFonts w:ascii="Arial" w:eastAsia="Arial" w:hAnsi="Arial" w:cs="Arial"/>
+          <w:bCs/>
+          <w:color w:val="000000"/>
+        </w:rPr>
+        <w:t xml:space="preserve">  </w:t>
+      </w:r>
+      <w:r>
+        <w:rPr>
+          <w:rFonts w:ascii="Arial" w:eastAsia="Arial" w:hAnsi="Arial" w:cs="Arial"/>
+          <w:b/>
+          <w:color w:val="000000"/>
+        </w:rPr>
+        <w:t xml:space="preserve">                        </w:t>
+      </w:r>
+      <w:r>
+        <w:rPr>
+          <w:rFonts w:ascii="Arial" w:eastAsia="Arial" w:hAnsi="Arial" w:cs="Arial"/>
+          <w:b/>
+          <w:color w:val="000000"/>
+        </w:rPr>
+        <w:t xml:space="preserve">                   </w:t>
       </w:r>
       <w:r>
         <w:rPr>
@@ -1004,7 +1483,39 @@
           <w:color w:val="000000"/>
         </w:rPr>
         <w:tab/>
-        <w:t xml:space="preserve">  Dec 2022-Ongoing</w:t>
+      </w:r>
+      <w:r>
+        <w:rPr>
+          <w:rFonts w:ascii="Arial" w:eastAsia="Arial" w:hAnsi="Arial" w:cs="Arial"/>
+          <w:b/>
+          <w:color w:val="000000"/>
+        </w:rPr>
+        <w:tab/>
+      </w:r>
+      <w:r>
+        <w:rPr>
+          <w:rFonts w:ascii="Arial" w:eastAsia="Arial" w:hAnsi="Arial" w:cs="Arial"/>
+          <w:b/>
+          <w:color w:val="000000"/>
+        </w:rPr>
+        <w:tab/>
+        <w:t>Nov</w:t>
+      </w:r>
+      <w:r>
+        <w:rPr>
+          <w:rFonts w:ascii="Arial" w:eastAsia="Arial" w:hAnsi="Arial" w:cs="Arial"/>
+          <w:b/>
+          <w:color w:val="000000"/>
+        </w:rPr>
+        <w:t xml:space="preserve"> 2022 </w:t>
+      </w:r>
+      <w:r>
+        <w:rPr>
+          <w:rFonts w:ascii="Arial" w:eastAsia="Arial" w:hAnsi="Arial" w:cs="Arial"/>
+          <w:b/>
+          <w:color w:val="000000"/>
+        </w:rPr>
+        <w:t>- Ongoing</w:t>
       </w:r>
     </w:p>
     <w:p>
@@ -1021,7 +1532,21 @@
           <w:rFonts w:ascii="Arial" w:eastAsia="Arial" w:hAnsi="Arial" w:cs="Arial"/>
           <w:color w:val="000000"/>
         </w:rPr>
-        <w:t>Training team member of the Web Development team in the GDSC club.</w:t>
+        <w:t xml:space="preserve">Created a website using HTML, </w:t>
+      </w:r>
+      <w:r>
+        <w:rPr>
+          <w:rFonts w:ascii="Arial" w:eastAsia="Arial" w:hAnsi="Arial" w:cs="Arial"/>
+          <w:color w:val="000000"/>
+        </w:rPr>
+        <w:t>CSS,</w:t>
+      </w:r>
+      <w:r>
+        <w:rPr>
+          <w:rFonts w:ascii="Arial" w:eastAsia="Arial" w:hAnsi="Arial" w:cs="Arial"/>
+          <w:color w:val="000000"/>
+        </w:rPr>
+        <w:t xml:space="preserve"> and Markdown, and hosted on GitHub Pages.</w:t>
       </w:r>
     </w:p>
     <w:p>
@@ -1030,17 +1555,27 @@
         <w:ind w:left="10" w:right="-257" w:hanging="10"/>
         <w:rPr>
           <w:rFonts w:ascii="Arial" w:eastAsia="Arial" w:hAnsi="Arial" w:cs="Arial"/>
-          <w:b/>
-          <w:color w:val="000000"/>
-        </w:rPr>
-      </w:pPr>
-      <w:r>
-        <w:rPr>
-          <w:rFonts w:ascii="Arial" w:eastAsia="Arial" w:hAnsi="Arial" w:cs="Arial"/>
-          <w:b/>
-          <w:color w:val="000000"/>
-        </w:rPr>
-        <w:t xml:space="preserve">Text Editor using Java GUI </w:t>
+          <w:color w:val="000000"/>
+        </w:rPr>
+      </w:pPr>
+    </w:p>
+    <w:p>
+      <w:pPr>
+        <w:spacing w:after="0" w:line="265" w:lineRule="auto"/>
+        <w:ind w:left="10" w:right="-257" w:hanging="10"/>
+        <w:rPr>
+          <w:rFonts w:ascii="Arial" w:eastAsia="Arial" w:hAnsi="Arial" w:cs="Arial"/>
+          <w:b/>
+          <w:color w:val="000000"/>
+        </w:rPr>
+      </w:pPr>
+      <w:r>
+        <w:rPr>
+          <w:rFonts w:ascii="Arial" w:eastAsia="Arial" w:hAnsi="Arial" w:cs="Arial"/>
+          <w:b/>
+          <w:color w:val="000000"/>
+        </w:rPr>
+        <w:t xml:space="preserve">Voice Spoofing Detection </w:t>
       </w:r>
       <w:hyperlink r:id="rId15" w:history="1">
         <w:r>
@@ -1066,7 +1601,7 @@
           <w:b/>
           <w:color w:val="000000"/>
         </w:rPr>
-        <w:t xml:space="preserve">                            </w:t>
+        <w:t xml:space="preserve">                        </w:t>
       </w:r>
       <w:r>
         <w:rPr>
@@ -1083,55 +1618,39 @@
           <w:color w:val="000000"/>
         </w:rPr>
         <w:tab/>
-      </w:r>
-      <w:r>
-        <w:rPr>
-          <w:rFonts w:ascii="Arial" w:eastAsia="Arial" w:hAnsi="Arial" w:cs="Arial"/>
-          <w:b/>
-          <w:color w:val="000000"/>
-        </w:rPr>
-        <w:tab/>
-      </w:r>
-      <w:r>
-        <w:rPr>
-          <w:rFonts w:ascii="Arial" w:eastAsia="Arial" w:hAnsi="Arial" w:cs="Arial"/>
-          <w:b/>
-          <w:color w:val="000000"/>
-        </w:rPr>
-        <w:tab/>
-      </w:r>
-      <w:r>
-        <w:rPr>
-          <w:rFonts w:ascii="Arial" w:eastAsia="Arial" w:hAnsi="Arial" w:cs="Arial"/>
-          <w:b/>
-          <w:color w:val="000000"/>
-        </w:rPr>
-        <w:t xml:space="preserve"> </w:t>
-      </w:r>
-      <w:r>
-        <w:rPr>
-          <w:rFonts w:ascii="Arial" w:eastAsia="Arial" w:hAnsi="Arial" w:cs="Arial"/>
-          <w:b/>
-          <w:color w:val="000000"/>
-        </w:rPr>
-        <w:t>9</w:t>
-      </w:r>
-      <w:r>
-        <w:rPr>
-          <w:rFonts w:ascii="Arial" w:eastAsia="Arial" w:hAnsi="Arial" w:cs="Arial"/>
-          <w:b/>
-          <w:color w:val="000000"/>
-          <w:vertAlign w:val="superscript"/>
-        </w:rPr>
-        <w:t>th</w:t>
-      </w:r>
-      <w:r>
-        <w:rPr>
-          <w:rFonts w:ascii="Arial" w:eastAsia="Arial" w:hAnsi="Arial" w:cs="Arial"/>
-          <w:b/>
-          <w:color w:val="000000"/>
-        </w:rPr>
-        <w:t xml:space="preserve"> Dec 2022</w:t>
+        <w:t xml:space="preserve">    </w:t>
+      </w:r>
+      <w:r>
+        <w:rPr>
+          <w:rFonts w:ascii="Arial" w:eastAsia="Arial" w:hAnsi="Arial" w:cs="Arial"/>
+          <w:b/>
+          <w:color w:val="000000"/>
+        </w:rPr>
+        <w:t>Aug</w:t>
+      </w:r>
+      <w:r>
+        <w:rPr>
+          <w:rFonts w:ascii="Arial" w:eastAsia="Arial" w:hAnsi="Arial" w:cs="Arial"/>
+          <w:b/>
+          <w:color w:val="000000"/>
+        </w:rPr>
+        <w:t xml:space="preserve"> 2022 - Dec 2022(</w:t>
+      </w:r>
+      <w:r>
+        <w:rPr>
+          <w:rFonts w:ascii="Arial" w:eastAsia="Arial" w:hAnsi="Arial" w:cs="Arial"/>
+          <w:b/>
+          <w:color w:val="000000"/>
+        </w:rPr>
+        <w:t>5</w:t>
+      </w:r>
+      <w:r>
+        <w:rPr>
+          <w:rFonts w:ascii="Arial" w:eastAsia="Arial" w:hAnsi="Arial" w:cs="Arial"/>
+          <w:b/>
+          <w:color w:val="000000"/>
+        </w:rPr>
+        <w:t xml:space="preserve"> months)</w:t>
       </w:r>
     </w:p>
     <w:p>
@@ -1148,7 +1667,7 @@
           <w:rFonts w:ascii="Arial" w:eastAsia="Arial" w:hAnsi="Arial" w:cs="Arial"/>
           <w:color w:val="000000"/>
         </w:rPr>
-        <w:t>A text editor with basic functionalities, made using Java Swings in 1 day.</w:t>
+        <w:t>•Worked on Synthetic Voice Spoofing Detection using One-Class Softmax loss function.</w:t>
       </w:r>
     </w:p>
     <w:p>
@@ -1157,43 +1676,15 @@
         <w:ind w:left="10" w:right="-257" w:hanging="10"/>
         <w:rPr>
           <w:rFonts w:ascii="Arial" w:eastAsia="Arial" w:hAnsi="Arial" w:cs="Arial"/>
-          <w:b/>
-          <w:color w:val="000000"/>
-        </w:rPr>
-      </w:pPr>
-      <w:r>
-        <w:rPr>
-          <w:rFonts w:ascii="Arial" w:eastAsia="Arial" w:hAnsi="Arial" w:cs="Arial"/>
-          <w:b/>
-          <w:color w:val="000000"/>
-        </w:rPr>
-        <w:t xml:space="preserve">Voice Spoofing Detection (ASVspoof) </w:t>
-      </w:r>
-      <w:hyperlink r:id="rId16" w:history="1">
-        <w:r>
-          <w:rPr>
-            <w:rStyle w:val="Hyperlink"/>
-            <w:rFonts w:ascii="Arial" w:eastAsia="Arial" w:hAnsi="Arial" w:cs="Arial"/>
-            <w:bCs/>
-          </w:rPr>
-          <w:t>View</w:t>
-        </w:r>
-      </w:hyperlink>
-      <w:r>
-        <w:rPr>
-          <w:rFonts w:ascii="Arial" w:eastAsia="Arial" w:hAnsi="Arial" w:cs="Arial"/>
-          <w:bCs/>
-          <w:color w:val="000000"/>
-        </w:rPr>
-        <w:t xml:space="preserve">  </w:t>
-      </w:r>
-      <w:r>
-        <w:rPr>
-          <w:rFonts w:ascii="Arial" w:eastAsia="Arial" w:hAnsi="Arial" w:cs="Arial"/>
-          <w:b/>
-          <w:color w:val="000000"/>
-        </w:rPr>
-        <w:t xml:space="preserve">                        Sep 2022 - Dec 2022(3 months)</w:t>
+          <w:color w:val="000000"/>
+        </w:rPr>
+      </w:pPr>
+      <w:r>
+        <w:rPr>
+          <w:rFonts w:ascii="Arial" w:eastAsia="Arial" w:hAnsi="Arial" w:cs="Arial"/>
+          <w:color w:val="000000"/>
+        </w:rPr>
+        <w:t>•Successfully tested &amp; trained a dataset provided by ASVspoof using Python and MATLAB.</w:t>
       </w:r>
     </w:p>
     <w:p>
@@ -1205,188 +1696,6 @@
           <w:color w:val="000000"/>
         </w:rPr>
       </w:pPr>
-      <w:r>
-        <w:rPr>
-          <w:rFonts w:ascii="Arial" w:eastAsia="Arial" w:hAnsi="Arial" w:cs="Arial"/>
-          <w:color w:val="000000"/>
-        </w:rPr>
-        <w:t>•Worked on Synthetic Voice Spoofing Detection using One-Class Softmax loss function.</w:t>
-      </w:r>
-    </w:p>
-    <w:p>
-      <w:pPr>
-        <w:spacing w:after="0" w:line="265" w:lineRule="auto"/>
-        <w:ind w:left="10" w:right="-257" w:hanging="10"/>
-        <w:rPr>
-          <w:rFonts w:ascii="Arial" w:eastAsia="Arial" w:hAnsi="Arial" w:cs="Arial"/>
-          <w:color w:val="000000"/>
-        </w:rPr>
-      </w:pPr>
-      <w:r>
-        <w:rPr>
-          <w:rFonts w:ascii="Arial" w:eastAsia="Arial" w:hAnsi="Arial" w:cs="Arial"/>
-          <w:color w:val="000000"/>
-        </w:rPr>
-        <w:t>•Used Python, MATLAB codes, and a dataset provided by ASVspoof for training and testing.</w:t>
-      </w:r>
-    </w:p>
-    <w:p>
-      <w:pPr>
-        <w:spacing w:after="25" w:line="265" w:lineRule="auto"/>
-        <w:ind w:left="10" w:right="-257" w:hanging="10"/>
-        <w:rPr>
-          <w:rFonts w:ascii="Arial" w:eastAsia="Arial" w:hAnsi="Arial" w:cs="Arial"/>
-          <w:color w:val="000000"/>
-          <w:u w:val="single"/>
-        </w:rPr>
-      </w:pPr>
-      <w:r>
-        <w:rPr>
-          <w:rFonts w:ascii="Arial" w:eastAsia="Arial" w:hAnsi="Arial" w:cs="Arial"/>
-          <w:b/>
-          <w:color w:val="000000"/>
-        </w:rPr>
-        <w:t xml:space="preserve">Cybersecurity Analyst Professional Certification </w:t>
-      </w:r>
-      <w:hyperlink r:id="rId17">
-        <w:r>
-          <w:rPr>
-            <w:rFonts w:ascii="Arial" w:eastAsia="Arial" w:hAnsi="Arial" w:cs="Arial"/>
-            <w:color w:val="0070C0"/>
-            <w:u w:val="single"/>
-            <w:shd w:val="clear" w:color="auto" w:fill="FFFFFF"/>
-          </w:rPr>
-          <w:t>View</w:t>
-        </w:r>
-      </w:hyperlink>
-      <w:r>
-        <w:rPr>
-          <w:rFonts w:ascii="Arial" w:eastAsia="Arial" w:hAnsi="Arial" w:cs="Arial"/>
-          <w:color w:val="0070C0"/>
-        </w:rPr>
-        <w:t xml:space="preserve">   </w:t>
-      </w:r>
-      <w:r>
-        <w:rPr>
-          <w:rFonts w:ascii="Arial" w:eastAsia="Arial" w:hAnsi="Arial" w:cs="Arial"/>
-          <w:color w:val="0070C0"/>
-        </w:rPr>
-        <w:t xml:space="preserve">  </w:t>
-      </w:r>
-      <w:r>
-        <w:rPr>
-          <w:rFonts w:ascii="Arial" w:eastAsia="Arial" w:hAnsi="Arial" w:cs="Arial"/>
-          <w:b/>
-          <w:color w:val="000000"/>
-        </w:rPr>
-        <w:t>May 2022 - Aug 2022 (3 months)</w:t>
-      </w:r>
-    </w:p>
-    <w:p>
-      <w:pPr>
-        <w:spacing w:after="25" w:line="265" w:lineRule="auto"/>
-        <w:ind w:left="10" w:right="-257" w:hanging="10"/>
-        <w:rPr>
-          <w:rFonts w:ascii="Arial" w:eastAsia="Arial" w:hAnsi="Arial" w:cs="Arial"/>
-          <w:color w:val="000000"/>
-        </w:rPr>
-      </w:pPr>
-      <w:r>
-        <w:rPr>
-          <w:rFonts w:ascii="Arial" w:eastAsia="Arial" w:hAnsi="Arial" w:cs="Arial"/>
-          <w:color w:val="000000"/>
-        </w:rPr>
-        <w:t>•Finished 6 courses, a case study, and an exam, expected to take 8 months, in 3 months, increasing time efficiency by 62.5%.</w:t>
-      </w:r>
-    </w:p>
-    <w:p>
-      <w:pPr>
-        <w:spacing w:after="0" w:line="265" w:lineRule="auto"/>
-        <w:ind w:left="10" w:right="-257" w:hanging="10"/>
-        <w:rPr>
-          <w:rFonts w:ascii="Arial" w:eastAsia="Arial" w:hAnsi="Arial" w:cs="Arial"/>
-          <w:color w:val="000000"/>
-        </w:rPr>
-      </w:pPr>
-      <w:r>
-        <w:rPr>
-          <w:rFonts w:ascii="Arial" w:eastAsia="Arial" w:hAnsi="Arial" w:cs="Arial"/>
-          <w:color w:val="000000"/>
-        </w:rPr>
-        <w:t>•Got to know about Digital Forensics, Incident Response, Threat Hunting, Malware Analysis, Penetration Testing, Data &amp; Endpoint Protection, SIEM (QRadar), OWASP, Security standards (GDPR, PCI-DSS, HIPAA), IDS &amp; IPS, Firewalls, Encryption, Network Monitoring, Network &amp; Database vulnerabilities, Social Engineering etc.</w:t>
-      </w:r>
-    </w:p>
-    <w:p>
-      <w:pPr>
-        <w:keepNext/>
-        <w:keepLines/>
-        <w:spacing w:after="0" w:line="255" w:lineRule="auto"/>
-        <w:ind w:left="-5" w:right="-257" w:hanging="10"/>
-        <w:rPr>
-          <w:rFonts w:ascii="Arial" w:eastAsia="Arial" w:hAnsi="Arial" w:cs="Arial"/>
-          <w:b/>
-          <w:color w:val="000000"/>
-        </w:rPr>
-      </w:pPr>
-      <w:r>
-        <w:rPr>
-          <w:rFonts w:ascii="Arial" w:eastAsia="Arial" w:hAnsi="Arial" w:cs="Arial"/>
-          <w:b/>
-          <w:color w:val="000000"/>
-        </w:rPr>
-        <w:t>Conference Attendee (Central Bureau of Investigation, Delhi)                           4</w:t>
-      </w:r>
-      <w:r>
-        <w:rPr>
-          <w:rFonts w:ascii="Arial" w:eastAsia="Arial" w:hAnsi="Arial" w:cs="Arial"/>
-          <w:b/>
-          <w:color w:val="000000"/>
-          <w:vertAlign w:val="superscript"/>
-        </w:rPr>
-        <w:t>th</w:t>
-      </w:r>
-      <w:r>
-        <w:rPr>
-          <w:rFonts w:ascii="Arial" w:eastAsia="Arial" w:hAnsi="Arial" w:cs="Arial"/>
-          <w:b/>
-          <w:color w:val="000000"/>
-        </w:rPr>
-        <w:t xml:space="preserve"> Apr 2022                                                                                        </w:t>
-      </w:r>
-    </w:p>
-    <w:p>
-      <w:pPr>
-        <w:spacing w:after="0" w:line="265" w:lineRule="auto"/>
-        <w:ind w:left="10" w:right="-399" w:hanging="10"/>
-        <w:rPr>
-          <w:rFonts w:ascii="Arial" w:eastAsia="Arial" w:hAnsi="Arial" w:cs="Arial"/>
-          <w:color w:val="000000"/>
-        </w:rPr>
-      </w:pPr>
-      <w:r>
-        <w:rPr>
-          <w:rFonts w:ascii="Arial" w:eastAsia="Arial" w:hAnsi="Arial" w:cs="Arial"/>
-          <w:color w:val="000000"/>
-        </w:rPr>
-        <w:t>•Attended the 2nd National Conference on Cybercrime Investigation &amp; Digital Forensics.</w:t>
-      </w:r>
-    </w:p>
-    <w:p>
-      <w:pPr>
-        <w:spacing w:after="0" w:line="265" w:lineRule="auto"/>
-        <w:ind w:left="10" w:right="-257" w:hanging="10"/>
-        <w:rPr>
-          <w:rFonts w:ascii="Arial" w:eastAsia="Arial" w:hAnsi="Arial" w:cs="Arial"/>
-          <w:color w:val="000000"/>
-        </w:rPr>
-      </w:pPr>
-      <w:r>
-        <w:rPr>
-          <w:rFonts w:ascii="Arial" w:eastAsia="Arial" w:hAnsi="Arial" w:cs="Arial"/>
-          <w:color w:val="000000"/>
-        </w:rPr>
-        <w:t>•Discussions on the need for international cooperation with 1290 delegates for 12 hours.</w:t>
-      </w:r>
     </w:p>
     <w:p>
       <w:pPr>
@@ -1412,7 +1721,7 @@
         </w:rPr>
         <w:t xml:space="preserve"> </w:t>
       </w:r>
-      <w:hyperlink r:id="rId18">
+      <w:hyperlink r:id="rId16">
         <w:r>
           <w:rPr>
             <w:rFonts w:ascii="Arial" w:eastAsia="Arial" w:hAnsi="Arial" w:cs="Arial"/>
@@ -1436,7 +1745,23 @@
           <w:b/>
           <w:color w:val="000000"/>
         </w:rPr>
-        <w:t>Mar 2022 - May 2022 (3 months)</w:t>
+        <w:t>Mar 2022 - May 2022 (</w:t>
+      </w:r>
+      <w:r>
+        <w:rPr>
+          <w:rFonts w:ascii="Arial" w:eastAsia="Arial" w:hAnsi="Arial" w:cs="Arial"/>
+          <w:b/>
+          <w:color w:val="000000"/>
+        </w:rPr>
+        <w:t>3</w:t>
+      </w:r>
+      <w:r>
+        <w:rPr>
+          <w:rFonts w:ascii="Arial" w:eastAsia="Arial" w:hAnsi="Arial" w:cs="Arial"/>
+          <w:b/>
+          <w:color w:val="000000"/>
+        </w:rPr>
+        <w:t xml:space="preserve"> months)</w:t>
       </w:r>
       <w:r>
         <w:rPr>
@@ -1460,81 +1785,27 @@
           <w:rFonts w:ascii="Arial" w:eastAsia="Arial" w:hAnsi="Arial" w:cs="Arial"/>
           <w:color w:val="000000"/>
         </w:rPr>
-        <w:t>Verified six papers on threats by keyloggers &amp; touchloggers and authored a review paper.</w:t>
-      </w:r>
-    </w:p>
-    <w:p>
-      <w:pPr>
-        <w:spacing w:after="0"/>
-        <w:ind w:right="-257"/>
-        <w:rPr>
-          <w:rFonts w:ascii="Arial" w:eastAsia="Arial" w:hAnsi="Arial" w:cs="Arial"/>
-          <w:b/>
-          <w:color w:val="000000"/>
-        </w:rPr>
-      </w:pPr>
-      <w:r>
-        <w:rPr>
-          <w:rFonts w:ascii="Arial" w:eastAsia="Arial" w:hAnsi="Arial" w:cs="Arial"/>
-          <w:b/>
-          <w:color w:val="000000"/>
-        </w:rPr>
-        <w:t xml:space="preserve">Volunteer (Shiv Nadar University Sports Committee)     </w:t>
-      </w:r>
-      <w:r>
-        <w:rPr>
-          <w:rFonts w:ascii="Arial" w:eastAsia="Arial" w:hAnsi="Arial" w:cs="Arial"/>
-          <w:color w:val="000000"/>
-        </w:rPr>
-        <w:t xml:space="preserve">    </w:t>
-      </w:r>
-      <w:r>
-        <w:rPr>
-          <w:rFonts w:ascii="Arial" w:eastAsia="Arial" w:hAnsi="Arial" w:cs="Arial"/>
-          <w:b/>
-          <w:color w:val="000000"/>
-        </w:rPr>
-        <w:t>Dec 2021 - Mar 2022 (3 months)</w:t>
+        <w:t xml:space="preserve">Verified </w:t>
+      </w:r>
+      <w:r>
+        <w:rPr>
+          <w:rFonts w:ascii="Arial" w:eastAsia="Arial" w:hAnsi="Arial" w:cs="Arial"/>
+          <w:color w:val="000000"/>
+        </w:rPr>
+        <w:t>6</w:t>
+      </w:r>
+      <w:r>
+        <w:rPr>
+          <w:rFonts w:ascii="Arial" w:eastAsia="Arial" w:hAnsi="Arial" w:cs="Arial"/>
+          <w:color w:val="000000"/>
+        </w:rPr>
+        <w:t xml:space="preserve"> papers on threats by keyloggers &amp; touchloggers and authored a review paper.</w:t>
       </w:r>
     </w:p>
     <w:p>
       <w:pPr>
         <w:spacing w:after="0" w:line="265" w:lineRule="auto"/>
         <w:ind w:left="10" w:right="-257" w:hanging="10"/>
-        <w:rPr>
-          <w:rFonts w:ascii="Arial" w:eastAsia="Arial" w:hAnsi="Arial" w:cs="Arial"/>
-          <w:color w:val="000000"/>
-        </w:rPr>
-      </w:pPr>
-      <w:r>
-        <w:rPr>
-          <w:rFonts w:ascii="Arial" w:eastAsia="Arial" w:hAnsi="Arial" w:cs="Arial"/>
-          <w:color w:val="000000"/>
-        </w:rPr>
-        <w:t>•Stopped damage and misuse of 300 free university cycles.</w:t>
-      </w:r>
-    </w:p>
-    <w:p>
-      <w:pPr>
-        <w:spacing w:after="0" w:line="265" w:lineRule="auto"/>
-        <w:ind w:left="10" w:right="-257" w:hanging="10"/>
-        <w:rPr>
-          <w:rFonts w:ascii="Arial" w:eastAsia="Arial" w:hAnsi="Arial" w:cs="Arial"/>
-          <w:color w:val="000000"/>
-        </w:rPr>
-      </w:pPr>
-      <w:r>
-        <w:rPr>
-          <w:rFonts w:ascii="Arial" w:eastAsia="Arial" w:hAnsi="Arial" w:cs="Arial"/>
-          <w:color w:val="000000"/>
-        </w:rPr>
-        <w:t>•Prepared a slot booking system for nearly 500 students for pool tables &amp; gym on campus.</w:t>
-      </w:r>
-    </w:p>
-    <w:p>
-      <w:pPr>
-        <w:spacing w:after="0" w:line="265" w:lineRule="auto"/>
-        <w:ind w:right="-257"/>
         <w:rPr>
           <w:rFonts w:ascii="Arial" w:eastAsia="Arial" w:hAnsi="Arial" w:cs="Arial"/>
           <w:color w:val="000000"/>
@@ -1949,7 +2220,7 @@
   <w:style w:type="paragraph" w:default="1" w:styleId="Normal">
     <w:name w:val="Normal"/>
     <w:qFormat/>
-    <w:rsid w:val="009F46FF"/>
+    <w:rsid w:val="00FD23D2"/>
   </w:style>
   <w:style w:type="character" w:default="1" w:styleId="DefaultParagraphFont">
     <w:name w:val="Default Paragraph Font"/>
@@ -2570,16 +2841,8 @@
 <file path=customXml/itemProps3.xml><?xml version="1.0" encoding="utf-8"?>
 <ds:datastoreItem xmlns:ds="http://schemas.openxmlformats.org/officeDocument/2006/customXml" ds:itemID="{83D81AFF-C827-4F0E-9A97-F50C762652FF}">
   <ds:schemaRefs>
-    <ds:schemaRef ds:uri="http://purl.org/dc/dcmitype/"/>
-    <ds:schemaRef ds:uri="http://purl.org/dc/terms/"/>
-    <ds:schemaRef ds:uri="http://purl.org/dc/elements/1.1/"/>
-    <ds:schemaRef ds:uri="http://schemas.microsoft.com/office/2006/documentManagement/types"/>
+    <ds:schemaRef ds:uri="http://schemas.microsoft.com/office/2006/metadata/properties"/>
     <ds:schemaRef ds:uri="http://schemas.microsoft.com/office/infopath/2007/PartnerControls"/>
-    <ds:schemaRef ds:uri="http://www.w3.org/XML/1998/namespace"/>
-    <ds:schemaRef ds:uri="http://schemas.microsoft.com/office/2006/metadata/properties"/>
-    <ds:schemaRef ds:uri="http://schemas.openxmlformats.org/package/2006/metadata/core-properties"/>
-    <ds:schemaRef ds:uri="ca364874-afb8-4404-8f44-f00b836c9a8a"/>
-    <ds:schemaRef ds:uri="b5d6d11c-cdb8-444c-a15f-b6df4dd1190f"/>
   </ds:schemaRefs>
 </ds:datastoreItem>
 </file>